--- a/04 作业提交/广东工业大学/3219005217-cainan/openGauss AI特性创新实践课作业_蔡楠 v2.docx
+++ b/04 作业提交/广东工业大学/3219005217-cainan/openGauss AI特性创新实践课作业_蔡楠 v2.docx
@@ -701,10 +701,23 @@
     <w:p>
       <w:pPr>
         <w:pStyle w:val="1e"/>
-        <w:rPr>
-          <w:rFonts w:ascii="Huawei Sans" w:hAnsi="Huawei Sans" w:cs="Huawei Sans"/>
-        </w:rPr>
-      </w:pPr>
+        <w:ind w:firstLine="239"/>
+        <w:rPr>
+          <w:rFonts w:ascii="Huawei Sans" w:hAnsi="Huawei Sans" w:cs="Huawei Sans"/>
+        </w:rPr>
+      </w:pPr>
+      <w:r>
+        <w:rPr>
+          <w:rFonts w:ascii="Huawei Sans" w:hAnsi="Huawei Sans" w:cs="Huawei Sans" w:hint="eastAsia"/>
+        </w:rPr>
+        <w:t>使用源码编译安装数据库，可以在</w:t>
+      </w:r>
+      <w:r>
+        <w:rPr>
+          <w:rFonts w:ascii="Huawei Sans" w:hAnsi="Huawei Sans" w:cs="Huawei Sans" w:hint="eastAsia"/>
+        </w:rPr>
+        <w:t>编译安装过程，设定参数，按照需求，进行安装，并且安装的版本，可以自己选择，灵活性比较大。</w:t>
+      </w:r>
     </w:p>
     <w:p>
       <w:pPr>
@@ -3146,37 +3159,587 @@
       <w:pPr>
         <w:pStyle w:val="1e"/>
         <w:rPr>
-          <w:rFonts w:ascii="Huawei Sans" w:hAnsi="Huawei Sans" w:cs="Huawei Sans"/>
-        </w:rPr>
-      </w:pPr>
+          <w:rFonts w:ascii="Huawei Sans" w:hAnsi="Huawei Sans" w:cs="Huawei Sans" w:hint="eastAsia"/>
+        </w:rPr>
+      </w:pPr>
+      <w:r>
+        <w:rPr>
+          <w:rFonts w:ascii="Huawei Sans" w:hAnsi="Huawei Sans" w:cs="Huawei Sans" w:hint="eastAsia"/>
+        </w:rPr>
+        <w:t>不同之处：</w:t>
+      </w:r>
     </w:p>
     <w:p>
       <w:pPr>
         <w:pStyle w:val="1e"/>
-        <w:rPr>
-          <w:rFonts w:ascii="Huawei Sans" w:hAnsi="Huawei Sans" w:cs="Huawei Sans"/>
-        </w:rPr>
-      </w:pPr>
+        <w:numPr>
+          <w:ilvl w:val="0"/>
+          <w:numId w:val="24"/>
+        </w:numPr>
+        <w:rPr>
+          <w:rFonts w:ascii="Huawei Sans" w:hAnsi="Huawei Sans" w:cs="Huawei Sans"/>
+        </w:rPr>
+      </w:pPr>
+      <w:r>
+        <w:rPr>
+          <w:rFonts w:ascii="Huawei Sans" w:hAnsi="Huawei Sans" w:cs="Huawei Sans" w:hint="eastAsia"/>
+        </w:rPr>
+        <w:t>在数据写入上：</w:t>
+      </w:r>
     </w:p>
     <w:p>
       <w:pPr>
         <w:pStyle w:val="1e"/>
-        <w:rPr>
-          <w:rFonts w:ascii="Huawei Sans" w:hAnsi="Huawei Sans" w:cs="Huawei Sans"/>
-        </w:rPr>
-      </w:pPr>
+        <w:numPr>
+          <w:ilvl w:val="1"/>
+          <w:numId w:val="24"/>
+        </w:numPr>
+        <w:rPr>
+          <w:rFonts w:ascii="Huawei Sans" w:hAnsi="Huawei Sans" w:cs="Huawei Sans"/>
+        </w:rPr>
+      </w:pPr>
+      <w:r>
+        <w:rPr>
+          <w:rFonts w:ascii="Huawei Sans" w:hAnsi="Huawei Sans" w:cs="Huawei Sans" w:hint="eastAsia"/>
+        </w:rPr>
+        <w:t>行存</w:t>
+      </w:r>
+      <w:r>
+        <w:rPr>
+          <w:rFonts w:ascii="Huawei Sans" w:hAnsi="Huawei Sans" w:cs="Huawei Sans" w:hint="eastAsia"/>
+        </w:rPr>
+        <w:t>表</w:t>
+      </w:r>
+      <w:r>
+        <w:rPr>
+          <w:rFonts w:ascii="Huawei Sans" w:hAnsi="Huawei Sans" w:cs="Huawei Sans" w:hint="eastAsia"/>
+        </w:rPr>
+        <w:t>的写入是一次完成。</w:t>
+      </w:r>
     </w:p>
     <w:p>
       <w:pPr>
         <w:pStyle w:val="1e"/>
-        <w:rPr>
-          <w:rFonts w:ascii="Huawei Sans" w:hAnsi="Huawei Sans" w:cs="Huawei Sans"/>
-        </w:rPr>
-      </w:pPr>
+        <w:numPr>
+          <w:ilvl w:val="1"/>
+          <w:numId w:val="24"/>
+        </w:numPr>
+        <w:rPr>
+          <w:rFonts w:ascii="Huawei Sans" w:hAnsi="Huawei Sans" w:cs="Huawei Sans"/>
+        </w:rPr>
+      </w:pPr>
+      <w:proofErr w:type="gramStart"/>
       <w:r>
         <w:rPr>
           <w:rFonts w:ascii="Huawei Sans" w:hAnsi="Huawei Sans" w:cs="Huawei Sans" w:hint="eastAsia"/>
         </w:rPr>
+        <w:t>列存</w:t>
+      </w:r>
+      <w:r>
+        <w:rPr>
+          <w:rFonts w:ascii="Huawei Sans" w:hAnsi="Huawei Sans" w:cs="Huawei Sans" w:hint="eastAsia"/>
+        </w:rPr>
+        <w:t>表</w:t>
+      </w:r>
+      <w:proofErr w:type="gramEnd"/>
+      <w:r>
+        <w:rPr>
+          <w:rFonts w:ascii="Huawei Sans" w:hAnsi="Huawei Sans" w:cs="Huawei Sans" w:hint="eastAsia"/>
+        </w:rPr>
+        <w:t>由于需要把一行记录拆分成单列保存，写入次数明显比行存储多</w:t>
+      </w:r>
+      <w:r>
+        <w:rPr>
+          <w:rFonts w:ascii="Huawei Sans" w:hAnsi="Huawei Sans" w:cs="Huawei Sans" w:hint="eastAsia"/>
+        </w:rPr>
+        <w:t>。</w:t>
+      </w:r>
+    </w:p>
+    <w:p>
+      <w:pPr>
+        <w:pStyle w:val="1e"/>
+        <w:numPr>
+          <w:ilvl w:val="1"/>
+          <w:numId w:val="24"/>
+        </w:numPr>
+        <w:rPr>
+          <w:rFonts w:ascii="Huawei Sans" w:hAnsi="Huawei Sans" w:cs="Huawei Sans" w:hint="eastAsia"/>
+        </w:rPr>
+      </w:pPr>
+      <w:r>
+        <w:rPr>
+          <w:rFonts w:ascii="Huawei Sans" w:hAnsi="Huawei Sans" w:cs="Huawei Sans" w:hint="eastAsia"/>
+        </w:rPr>
+        <w:t>数据修改</w:t>
+      </w:r>
+      <w:r>
+        <w:rPr>
+          <w:rFonts w:ascii="Huawei Sans" w:hAnsi="Huawei Sans" w:cs="Huawei Sans" w:hint="eastAsia"/>
+        </w:rPr>
+        <w:t>时，</w:t>
+      </w:r>
+      <w:r>
+        <w:rPr>
+          <w:rFonts w:ascii="Huawei Sans" w:hAnsi="Huawei Sans" w:cs="Huawei Sans" w:hint="eastAsia"/>
+        </w:rPr>
+        <w:t>行存</w:t>
+      </w:r>
+      <w:r>
+        <w:rPr>
+          <w:rFonts w:ascii="Huawei Sans" w:hAnsi="Huawei Sans" w:cs="Huawei Sans" w:hint="eastAsia"/>
+        </w:rPr>
+        <w:t>表</w:t>
+      </w:r>
+      <w:r>
+        <w:rPr>
+          <w:rFonts w:ascii="Huawei Sans" w:hAnsi="Huawei Sans" w:cs="Huawei Sans" w:hint="eastAsia"/>
+        </w:rPr>
+        <w:t>是在指定位置写入一次，</w:t>
+      </w:r>
+      <w:proofErr w:type="gramStart"/>
+      <w:r>
+        <w:rPr>
+          <w:rFonts w:ascii="Huawei Sans" w:hAnsi="Huawei Sans" w:cs="Huawei Sans" w:hint="eastAsia"/>
+        </w:rPr>
+        <w:t>列存</w:t>
+      </w:r>
+      <w:r>
+        <w:rPr>
+          <w:rFonts w:ascii="Huawei Sans" w:hAnsi="Huawei Sans" w:cs="Huawei Sans" w:hint="eastAsia"/>
+        </w:rPr>
+        <w:t>表</w:t>
+      </w:r>
+      <w:proofErr w:type="gramEnd"/>
+      <w:r>
+        <w:rPr>
+          <w:rFonts w:ascii="Huawei Sans" w:hAnsi="Huawei Sans" w:cs="Huawei Sans" w:hint="eastAsia"/>
+        </w:rPr>
+        <w:t>是将磁盘定位到多个列上分别写入，这个过程仍是行存</w:t>
+      </w:r>
+      <w:r>
+        <w:rPr>
+          <w:rFonts w:ascii="Huawei Sans" w:hAnsi="Huawei Sans" w:cs="Huawei Sans" w:hint="eastAsia"/>
+        </w:rPr>
+        <w:t>表</w:t>
+      </w:r>
+      <w:r>
+        <w:rPr>
+          <w:rFonts w:ascii="Huawei Sans" w:hAnsi="Huawei Sans" w:cs="Huawei Sans" w:hint="eastAsia"/>
+        </w:rPr>
+        <w:t>的列数倍</w:t>
+      </w:r>
+    </w:p>
+    <w:p>
+      <w:pPr>
+        <w:pStyle w:val="1e"/>
+        <w:numPr>
+          <w:ilvl w:val="0"/>
+          <w:numId w:val="17"/>
+        </w:numPr>
+        <w:rPr>
+          <w:rFonts w:ascii="Huawei Sans" w:hAnsi="Huawei Sans" w:cs="Huawei Sans"/>
+        </w:rPr>
+      </w:pPr>
+      <w:r>
+        <w:rPr>
+          <w:rFonts w:ascii="Huawei Sans" w:hAnsi="Huawei Sans" w:cs="Huawei Sans" w:hint="eastAsia"/>
+        </w:rPr>
+        <w:t>在数据读取上</w:t>
+      </w:r>
+      <w:r>
+        <w:rPr>
+          <w:rFonts w:ascii="Huawei Sans" w:hAnsi="Huawei Sans" w:cs="Huawei Sans" w:hint="eastAsia"/>
+        </w:rPr>
+        <w:t>：</w:t>
+      </w:r>
+    </w:p>
+    <w:p>
+      <w:pPr>
+        <w:pStyle w:val="1e"/>
+        <w:numPr>
+          <w:ilvl w:val="1"/>
+          <w:numId w:val="17"/>
+        </w:numPr>
+        <w:rPr>
+          <w:rFonts w:ascii="Huawei Sans" w:hAnsi="Huawei Sans" w:cs="Huawei Sans"/>
+        </w:rPr>
+      </w:pPr>
+      <w:r>
+        <w:rPr>
+          <w:rFonts w:ascii="Huawei Sans" w:hAnsi="Huawei Sans" w:cs="Huawei Sans" w:hint="eastAsia"/>
+        </w:rPr>
+        <w:t>行存</w:t>
+      </w:r>
+      <w:r>
+        <w:rPr>
+          <w:rFonts w:ascii="Huawei Sans" w:hAnsi="Huawei Sans" w:cs="Huawei Sans" w:hint="eastAsia"/>
+        </w:rPr>
+        <w:t>表</w:t>
+      </w:r>
+      <w:r>
+        <w:rPr>
+          <w:rFonts w:ascii="Huawei Sans" w:hAnsi="Huawei Sans" w:cs="Huawei Sans" w:hint="eastAsia"/>
+        </w:rPr>
+        <w:t>通常将一行数据完全读出，如果只需要其中几列数据的情况，就会存在冗余列，出于缩短处理时间的</w:t>
+      </w:r>
+      <w:proofErr w:type="gramStart"/>
+      <w:r>
+        <w:rPr>
+          <w:rFonts w:ascii="Huawei Sans" w:hAnsi="Huawei Sans" w:cs="Huawei Sans" w:hint="eastAsia"/>
+        </w:rPr>
+        <w:t>考量</w:t>
+      </w:r>
+      <w:proofErr w:type="gramEnd"/>
+      <w:r>
+        <w:rPr>
+          <w:rFonts w:ascii="Huawei Sans" w:hAnsi="Huawei Sans" w:cs="Huawei Sans" w:hint="eastAsia"/>
+        </w:rPr>
+        <w:t>，消除冗余列的过程通常是在内存中进行的。</w:t>
+      </w:r>
+    </w:p>
+    <w:p>
+      <w:pPr>
+        <w:pStyle w:val="1e"/>
+        <w:numPr>
+          <w:ilvl w:val="1"/>
+          <w:numId w:val="17"/>
+        </w:numPr>
+        <w:rPr>
+          <w:rFonts w:ascii="Huawei Sans" w:hAnsi="Huawei Sans" w:cs="Huawei Sans"/>
+        </w:rPr>
+      </w:pPr>
+      <w:proofErr w:type="gramStart"/>
+      <w:r>
+        <w:rPr>
+          <w:rFonts w:ascii="Huawei Sans" w:hAnsi="Huawei Sans" w:cs="Huawei Sans" w:hint="eastAsia"/>
+        </w:rPr>
+        <w:t>列</w:t>
+      </w:r>
+      <w:r>
+        <w:rPr>
+          <w:rFonts w:ascii="Huawei Sans" w:hAnsi="Huawei Sans" w:cs="Huawei Sans" w:hint="eastAsia"/>
+        </w:rPr>
+        <w:t>存</w:t>
+      </w:r>
+      <w:r>
+        <w:rPr>
+          <w:rFonts w:ascii="Huawei Sans" w:hAnsi="Huawei Sans" w:cs="Huawei Sans" w:hint="eastAsia"/>
+        </w:rPr>
+        <w:t>表</w:t>
+      </w:r>
+      <w:proofErr w:type="gramEnd"/>
+      <w:r>
+        <w:rPr>
+          <w:rFonts w:ascii="Huawei Sans" w:hAnsi="Huawei Sans" w:cs="Huawei Sans" w:hint="eastAsia"/>
+        </w:rPr>
+        <w:t>每次读取的数据是集合的一段或者全部，不存在冗余性问题</w:t>
+      </w:r>
+    </w:p>
+    <w:p>
+      <w:pPr>
+        <w:pStyle w:val="1e"/>
+        <w:numPr>
+          <w:ilvl w:val="0"/>
+          <w:numId w:val="17"/>
+        </w:numPr>
+        <w:rPr>
+          <w:rFonts w:ascii="Huawei Sans" w:hAnsi="Huawei Sans" w:cs="Huawei Sans"/>
+        </w:rPr>
+      </w:pPr>
+      <w:r>
+        <w:rPr>
+          <w:rFonts w:ascii="Huawei Sans" w:hAnsi="Huawei Sans" w:cs="Huawei Sans" w:hint="eastAsia"/>
+        </w:rPr>
+        <w:t>从</w:t>
+      </w:r>
+      <w:r>
+        <w:rPr>
+          <w:rFonts w:ascii="Huawei Sans" w:hAnsi="Huawei Sans" w:cs="Huawei Sans" w:hint="eastAsia"/>
+        </w:rPr>
+        <w:t>存储的数据</w:t>
+      </w:r>
+      <w:r>
+        <w:rPr>
+          <w:rFonts w:ascii="Huawei Sans" w:hAnsi="Huawei Sans" w:cs="Huawei Sans" w:hint="eastAsia"/>
+        </w:rPr>
+        <w:t>上：</w:t>
+      </w:r>
+    </w:p>
+    <w:p>
+      <w:pPr>
+        <w:pStyle w:val="1e"/>
+        <w:numPr>
+          <w:ilvl w:val="1"/>
+          <w:numId w:val="17"/>
+        </w:numPr>
+        <w:rPr>
+          <w:rFonts w:ascii="Huawei Sans" w:hAnsi="Huawei Sans" w:cs="Huawei Sans"/>
+        </w:rPr>
+      </w:pPr>
+      <w:proofErr w:type="gramStart"/>
+      <w:r>
+        <w:rPr>
+          <w:rFonts w:ascii="Huawei Sans" w:hAnsi="Huawei Sans" w:cs="Huawei Sans" w:hint="eastAsia"/>
+        </w:rPr>
+        <w:t>列存</w:t>
+      </w:r>
+      <w:r>
+        <w:rPr>
+          <w:rFonts w:ascii="Huawei Sans" w:hAnsi="Huawei Sans" w:cs="Huawei Sans" w:hint="eastAsia"/>
+        </w:rPr>
+        <w:t>表</w:t>
+      </w:r>
+      <w:proofErr w:type="gramEnd"/>
+      <w:r>
+        <w:rPr>
+          <w:rFonts w:ascii="Huawei Sans" w:hAnsi="Huawei Sans" w:cs="Huawei Sans" w:hint="eastAsia"/>
+        </w:rPr>
+        <w:t>的每一列数据类型是同质的，不存在二义性问题。比如说某列数据类型为整型</w:t>
+      </w:r>
+      <w:r>
+        <w:rPr>
+          <w:rFonts w:ascii="Huawei Sans" w:hAnsi="Huawei Sans" w:cs="Huawei Sans"/>
+        </w:rPr>
+        <w:t>(int)</w:t>
+      </w:r>
+      <w:r>
+        <w:rPr>
+          <w:rFonts w:ascii="Huawei Sans" w:hAnsi="Huawei Sans" w:cs="Huawei Sans"/>
+        </w:rPr>
+        <w:t>，那么它的数据集合一定是整型数据。这种情况使数据解析变得十分容易</w:t>
+      </w:r>
+      <w:r>
+        <w:rPr>
+          <w:rFonts w:ascii="Huawei Sans" w:hAnsi="Huawei Sans" w:cs="Huawei Sans" w:hint="eastAsia"/>
+        </w:rPr>
+        <w:t>。</w:t>
+      </w:r>
+    </w:p>
+    <w:p>
+      <w:pPr>
+        <w:pStyle w:val="1e"/>
+        <w:numPr>
+          <w:ilvl w:val="1"/>
+          <w:numId w:val="17"/>
+        </w:numPr>
+        <w:rPr>
+          <w:rFonts w:ascii="Huawei Sans" w:hAnsi="Huawei Sans" w:cs="Huawei Sans"/>
+        </w:rPr>
+      </w:pPr>
+      <w:r>
+        <w:rPr>
+          <w:rFonts w:ascii="Huawei Sans" w:hAnsi="Huawei Sans" w:cs="Huawei Sans" w:hint="eastAsia"/>
+        </w:rPr>
+        <w:t>行存</w:t>
+      </w:r>
+      <w:r>
+        <w:rPr>
+          <w:rFonts w:ascii="Huawei Sans" w:hAnsi="Huawei Sans" w:cs="Huawei Sans" w:hint="eastAsia"/>
+        </w:rPr>
+        <w:t>表</w:t>
+      </w:r>
+      <w:r>
+        <w:rPr>
+          <w:rFonts w:ascii="Huawei Sans" w:hAnsi="Huawei Sans" w:cs="Huawei Sans" w:hint="eastAsia"/>
+        </w:rPr>
+        <w:t>要复杂得多，因为在一行记录中保存了多种类型的数据，数据解析需要在多种数据类型之间频繁转换，这个操作很消耗</w:t>
+      </w:r>
+      <w:r>
+        <w:rPr>
+          <w:rFonts w:ascii="Huawei Sans" w:hAnsi="Huawei Sans" w:cs="Huawei Sans"/>
+        </w:rPr>
+        <w:t>CPU</w:t>
+      </w:r>
+      <w:r>
+        <w:rPr>
+          <w:rFonts w:ascii="Huawei Sans" w:hAnsi="Huawei Sans" w:cs="Huawei Sans"/>
+        </w:rPr>
+        <w:t>，增加了解析的时间。所以，</w:t>
+      </w:r>
+      <w:proofErr w:type="gramStart"/>
+      <w:r>
+        <w:rPr>
+          <w:rFonts w:ascii="Huawei Sans" w:hAnsi="Huawei Sans" w:cs="Huawei Sans"/>
+        </w:rPr>
+        <w:t>列存</w:t>
+      </w:r>
+      <w:r>
+        <w:rPr>
+          <w:rFonts w:ascii="Huawei Sans" w:hAnsi="Huawei Sans" w:cs="Huawei Sans" w:hint="eastAsia"/>
+        </w:rPr>
+        <w:t>表</w:t>
+      </w:r>
+      <w:proofErr w:type="gramEnd"/>
+      <w:r>
+        <w:rPr>
+          <w:rFonts w:ascii="Huawei Sans" w:hAnsi="Huawei Sans" w:cs="Huawei Sans"/>
+        </w:rPr>
+        <w:t>的解析过程更有利于分析大数据。</w:t>
+      </w:r>
+    </w:p>
+    <w:p>
+      <w:pPr>
+        <w:pStyle w:val="1e"/>
+        <w:rPr>
+          <w:rFonts w:ascii="Huawei Sans" w:hAnsi="Huawei Sans" w:cs="Huawei Sans"/>
+        </w:rPr>
+      </w:pPr>
+      <w:r>
+        <w:rPr>
+          <w:rFonts w:ascii="Huawei Sans" w:hAnsi="Huawei Sans" w:cs="Huawei Sans"/>
+        </w:rPr>
+        <w:t>行存表效率更高</w:t>
+      </w:r>
+      <w:r>
+        <w:rPr>
+          <w:rFonts w:ascii="Huawei Sans" w:hAnsi="Huawei Sans" w:cs="Huawei Sans" w:hint="eastAsia"/>
+        </w:rPr>
+        <w:t>的使用场景：</w:t>
+      </w:r>
+    </w:p>
+    <w:p>
+      <w:pPr>
+        <w:pStyle w:val="1e"/>
+        <w:numPr>
+          <w:ilvl w:val="0"/>
+          <w:numId w:val="26"/>
+        </w:numPr>
+        <w:rPr>
+          <w:rFonts w:ascii="Huawei Sans" w:hAnsi="Huawei Sans" w:cs="Huawei Sans"/>
+        </w:rPr>
+      </w:pPr>
+      <w:r>
+        <w:rPr>
+          <w:rFonts w:ascii="Huawei Sans" w:hAnsi="Huawei Sans" w:cs="Huawei Sans" w:hint="eastAsia"/>
+        </w:rPr>
+        <w:t>适合随机的增删</w:t>
+      </w:r>
+      <w:proofErr w:type="gramStart"/>
+      <w:r>
+        <w:rPr>
+          <w:rFonts w:ascii="Huawei Sans" w:hAnsi="Huawei Sans" w:cs="Huawei Sans" w:hint="eastAsia"/>
+        </w:rPr>
+        <w:t>改查操作</w:t>
+      </w:r>
+      <w:proofErr w:type="gramEnd"/>
+      <w:r>
+        <w:rPr>
+          <w:rFonts w:ascii="Huawei Sans" w:hAnsi="Huawei Sans" w:cs="Huawei Sans"/>
+        </w:rPr>
+        <w:t>;</w:t>
+      </w:r>
+    </w:p>
+    <w:p>
+      <w:pPr>
+        <w:pStyle w:val="1e"/>
+        <w:numPr>
+          <w:ilvl w:val="0"/>
+          <w:numId w:val="26"/>
+        </w:numPr>
+        <w:rPr>
+          <w:rFonts w:ascii="Huawei Sans" w:hAnsi="Huawei Sans" w:cs="Huawei Sans"/>
+        </w:rPr>
+      </w:pPr>
+      <w:r>
+        <w:rPr>
+          <w:rFonts w:ascii="Huawei Sans" w:hAnsi="Huawei Sans" w:cs="Huawei Sans" w:hint="eastAsia"/>
+        </w:rPr>
+        <w:t>需要在行中选取所有属性的查询操作</w:t>
+      </w:r>
+      <w:r>
+        <w:rPr>
+          <w:rFonts w:ascii="Huawei Sans" w:hAnsi="Huawei Sans" w:cs="Huawei Sans"/>
+        </w:rPr>
+        <w:t>;</w:t>
+      </w:r>
+    </w:p>
+    <w:p>
+      <w:pPr>
+        <w:pStyle w:val="1e"/>
+        <w:numPr>
+          <w:ilvl w:val="0"/>
+          <w:numId w:val="26"/>
+        </w:numPr>
+        <w:rPr>
+          <w:rFonts w:ascii="Huawei Sans" w:hAnsi="Huawei Sans" w:cs="Huawei Sans" w:hint="eastAsia"/>
+        </w:rPr>
+      </w:pPr>
+      <w:r>
+        <w:rPr>
+          <w:rFonts w:ascii="Huawei Sans" w:hAnsi="Huawei Sans" w:cs="Huawei Sans" w:hint="eastAsia"/>
+        </w:rPr>
+        <w:t>需要频繁插入或更新的操作，其操作与索引和行的大小更为相关。</w:t>
+      </w:r>
+    </w:p>
+    <w:p>
+      <w:pPr>
+        <w:pStyle w:val="1e"/>
+        <w:rPr>
+          <w:rFonts w:ascii="Huawei Sans" w:hAnsi="Huawei Sans" w:cs="Huawei Sans"/>
+        </w:rPr>
+      </w:pPr>
+      <w:proofErr w:type="gramStart"/>
+      <w:r>
+        <w:rPr>
+          <w:rFonts w:ascii="Huawei Sans" w:hAnsi="Huawei Sans" w:cs="Huawei Sans"/>
+        </w:rPr>
+        <w:t>列存表</w:t>
+      </w:r>
+      <w:proofErr w:type="gramEnd"/>
+      <w:r>
+        <w:rPr>
+          <w:rFonts w:ascii="Huawei Sans" w:hAnsi="Huawei Sans" w:cs="Huawei Sans"/>
+        </w:rPr>
+        <w:t>效率更高</w:t>
+      </w:r>
+      <w:r>
+        <w:rPr>
+          <w:rFonts w:ascii="Huawei Sans" w:hAnsi="Huawei Sans" w:cs="Huawei Sans" w:hint="eastAsia"/>
+        </w:rPr>
+        <w:t>的使用场景：</w:t>
+      </w:r>
+    </w:p>
+    <w:p>
+      <w:pPr>
+        <w:pStyle w:val="1e"/>
+        <w:numPr>
+          <w:ilvl w:val="0"/>
+          <w:numId w:val="25"/>
+        </w:numPr>
+        <w:rPr>
+          <w:rFonts w:ascii="Huawei Sans" w:hAnsi="Huawei Sans" w:cs="Huawei Sans"/>
+        </w:rPr>
+      </w:pPr>
+      <w:r>
+        <w:rPr>
+          <w:rFonts w:ascii="Huawei Sans" w:hAnsi="Huawei Sans" w:cs="Huawei Sans" w:hint="eastAsia"/>
+        </w:rPr>
+        <w:t>适用于</w:t>
+      </w:r>
+      <w:r>
+        <w:rPr>
+          <w:rFonts w:ascii="Huawei Sans" w:hAnsi="Huawei Sans" w:cs="Huawei Sans"/>
+        </w:rPr>
+        <w:t>OLAP</w:t>
+      </w:r>
+      <w:r>
+        <w:rPr>
+          <w:rFonts w:ascii="Huawei Sans" w:hAnsi="Huawei Sans" w:cs="Huawei Sans"/>
+        </w:rPr>
+        <w:t>大数据量查询</w:t>
+      </w:r>
+    </w:p>
+    <w:p>
+      <w:pPr>
+        <w:pStyle w:val="1e"/>
+        <w:rPr>
+          <w:rFonts w:ascii="Huawei Sans" w:hAnsi="Huawei Sans" w:cs="Huawei Sans"/>
+        </w:rPr>
+      </w:pPr>
+      <w:r>
+        <w:rPr>
+          <w:rFonts w:ascii="Huawei Sans" w:hAnsi="Huawei Sans" w:cs="Huawei Sans" w:hint="eastAsia"/>
+        </w:rPr>
         <w:t>实践思考题</w:t>
       </w:r>
       <w:r>
@@ -3200,16 +3763,87 @@
     </w:p>
     <w:p>
       <w:pPr>
-        <w:topLinePunct w:val="0"/>
-        <w:adjustRightInd/>
-        <w:snapToGrid/>
-        <w:spacing w:before="0" w:after="0" w:line="240" w:lineRule="auto"/>
-        <w:ind w:left="0"/>
-        <w:rPr>
-          <w:rFonts w:ascii="HuaweiSans-Regular" w:eastAsia="方正兰亭黑简体" w:hAnsi="HuaweiSans-Regular" w:hint="eastAsia"/>
-          <w:sz w:val="21"/>
-        </w:rPr>
-      </w:pPr>
+        <w:pStyle w:val="1e"/>
+        <w:numPr>
+          <w:ilvl w:val="0"/>
+          <w:numId w:val="27"/>
+        </w:numPr>
+        <w:rPr>
+          <w:rFonts w:ascii="Huawei Sans" w:hAnsi="Huawei Sans" w:cs="Huawei Sans"/>
+        </w:rPr>
+      </w:pPr>
+      <w:r>
+        <w:rPr>
+          <w:rFonts w:ascii="Huawei Sans" w:hAnsi="Huawei Sans" w:cs="Huawei Sans" w:hint="eastAsia"/>
+        </w:rPr>
+        <w:t>全量</w:t>
+      </w:r>
+      <w:r>
+        <w:rPr>
+          <w:rFonts w:ascii="Huawei Sans" w:hAnsi="Huawei Sans" w:cs="Huawei Sans" w:hint="eastAsia"/>
+        </w:rPr>
+        <w:t>物化视图</w:t>
+      </w:r>
+      <w:r>
+        <w:rPr>
+          <w:rFonts w:ascii="Huawei Sans" w:hAnsi="Huawei Sans" w:cs="Huawei Sans"/>
+        </w:rPr>
+        <w:t>：刷新机制是首先物化视图对应表中的数据采用</w:t>
+      </w:r>
+      <w:r>
+        <w:rPr>
+          <w:rFonts w:ascii="Huawei Sans" w:hAnsi="Huawei Sans" w:cs="Huawei Sans"/>
+        </w:rPr>
+        <w:t>delete</w:t>
+      </w:r>
+      <w:r>
+        <w:rPr>
+          <w:rFonts w:ascii="Huawei Sans" w:hAnsi="Huawei Sans" w:cs="Huawei Sans"/>
+        </w:rPr>
+        <w:t>全部删除，然后再从原表中使用</w:t>
+      </w:r>
+      <w:r>
+        <w:rPr>
+          <w:rFonts w:ascii="Huawei Sans" w:hAnsi="Huawei Sans" w:cs="Huawei Sans"/>
+        </w:rPr>
+        <w:t>insert</w:t>
+      </w:r>
+      <w:r>
+        <w:rPr>
+          <w:rFonts w:ascii="Huawei Sans" w:hAnsi="Huawei Sans" w:cs="Huawei Sans"/>
+        </w:rPr>
+        <w:t>把数据重新插入。</w:t>
+      </w:r>
+    </w:p>
+    <w:p>
+      <w:pPr>
+        <w:pStyle w:val="1e"/>
+        <w:numPr>
+          <w:ilvl w:val="0"/>
+          <w:numId w:val="27"/>
+        </w:numPr>
+        <w:rPr>
+          <w:rFonts w:ascii="Huawei Sans" w:hAnsi="Huawei Sans" w:cs="Huawei Sans" w:hint="eastAsia"/>
+        </w:rPr>
+      </w:pPr>
+      <w:r>
+        <w:rPr>
+          <w:rFonts w:ascii="Huawei Sans" w:hAnsi="Huawei Sans" w:cs="Huawei Sans" w:hint="eastAsia"/>
+        </w:rPr>
+        <w:t>增量物化视图</w:t>
+      </w:r>
+      <w:r>
+        <w:rPr>
+          <w:rFonts w:ascii="Huawei Sans" w:hAnsi="Huawei Sans" w:cs="Huawei Sans"/>
+        </w:rPr>
+        <w:t>：刷新是基于主表上的物化视图日志进行刷新的，主表上每插入或删除一条数据，对应物化视图日志中同样会插入一条数据（主表更新一条数据，对应物化视图中会插入两条记录数据）</w:t>
+      </w:r>
+      <w:r>
+        <w:rPr>
+          <w:rFonts w:ascii="Huawei Sans" w:hAnsi="Huawei Sans" w:cs="Huawei Sans" w:hint="eastAsia"/>
+        </w:rPr>
+        <w:t>。</w:t>
+      </w:r>
     </w:p>
     <w:p>
       <w:pPr>
@@ -4245,11 +4879,19 @@
         <w:t xml:space="preserve"> WHERE </w:t>
       </w:r>
       <w:proofErr w:type="spellStart"/>
-      <w:r>
-        <w:rPr>
-          <w:rFonts w:ascii="Huawei Sans" w:hAnsi="Huawei Sans" w:cs="Huawei Sans"/>
-        </w:rPr>
-        <w:t>o.address_key</w:t>
+      <w:proofErr w:type="gramStart"/>
+      <w:r>
+        <w:rPr>
+          <w:rFonts w:ascii="Huawei Sans" w:hAnsi="Huawei Sans" w:cs="Huawei Sans"/>
+        </w:rPr>
+        <w:t>o.address</w:t>
+      </w:r>
+      <w:proofErr w:type="gramEnd"/>
+      <w:r>
+        <w:rPr>
+          <w:rFonts w:ascii="Huawei Sans" w:hAnsi="Huawei Sans" w:cs="Huawei Sans"/>
+        </w:rPr>
+        <w:t>_key</w:t>
       </w:r>
       <w:proofErr w:type="spellEnd"/>
       <w:r>
@@ -4295,11 +4937,19 @@
         <w:t xml:space="preserve"> = </w:t>
       </w:r>
       <w:proofErr w:type="spellStart"/>
-      <w:r>
-        <w:rPr>
-          <w:rFonts w:ascii="Huawei Sans" w:hAnsi="Huawei Sans" w:cs="Huawei Sans"/>
-        </w:rPr>
-        <w:t>dd.date_key</w:t>
+      <w:proofErr w:type="gramStart"/>
+      <w:r>
+        <w:rPr>
+          <w:rFonts w:ascii="Huawei Sans" w:hAnsi="Huawei Sans" w:cs="Huawei Sans"/>
+        </w:rPr>
+        <w:t>dd.date</w:t>
+      </w:r>
+      <w:proofErr w:type="gramEnd"/>
+      <w:r>
+        <w:rPr>
+          <w:rFonts w:ascii="Huawei Sans" w:hAnsi="Huawei Sans" w:cs="Huawei Sans"/>
+        </w:rPr>
+        <w:t>_key</w:t>
       </w:r>
       <w:proofErr w:type="spellEnd"/>
     </w:p>
@@ -4317,6 +4967,7 @@
         <w:t xml:space="preserve">   AND </w:t>
       </w:r>
       <w:proofErr w:type="spellStart"/>
+      <w:proofErr w:type="gramStart"/>
       <w:r>
         <w:rPr>
           <w:rFonts w:ascii="Huawei Sans" w:hAnsi="Huawei Sans" w:cs="Huawei Sans"/>
@@ -4324,6 +4975,7 @@
         <w:t>dd.year</w:t>
       </w:r>
       <w:proofErr w:type="spellEnd"/>
+      <w:proofErr w:type="gramEnd"/>
       <w:r>
         <w:rPr>
           <w:rFonts w:ascii="Huawei Sans" w:hAnsi="Huawei Sans" w:cs="Huawei Sans"/>
@@ -4345,6 +4997,7 @@
         <w:t xml:space="preserve">   AND </w:t>
       </w:r>
       <w:proofErr w:type="spellStart"/>
+      <w:proofErr w:type="gramStart"/>
       <w:r>
         <w:rPr>
           <w:rFonts w:ascii="Huawei Sans" w:hAnsi="Huawei Sans" w:cs="Huawei Sans"/>
@@ -4352,6 +5005,7 @@
         <w:t>dd.month</w:t>
       </w:r>
       <w:proofErr w:type="spellEnd"/>
+      <w:proofErr w:type="gramEnd"/>
       <w:r>
         <w:rPr>
           <w:rFonts w:ascii="Huawei Sans" w:hAnsi="Huawei Sans" w:cs="Huawei Sans"/>
@@ -4373,6 +5027,7 @@
         <w:t xml:space="preserve"> GROUP BY </w:t>
       </w:r>
       <w:proofErr w:type="spellStart"/>
+      <w:proofErr w:type="gramStart"/>
       <w:r>
         <w:rPr>
           <w:rFonts w:ascii="Huawei Sans" w:hAnsi="Huawei Sans" w:cs="Huawei Sans"/>
@@ -4380,6 +5035,7 @@
         <w:t>ad.province</w:t>
       </w:r>
       <w:proofErr w:type="spellEnd"/>
+      <w:proofErr w:type="gramEnd"/>
     </w:p>
     <w:p>
       <w:pPr>
@@ -4716,11 +5372,19 @@
         <w:t xml:space="preserve"> WHERE </w:t>
       </w:r>
       <w:proofErr w:type="spellStart"/>
-      <w:r>
-        <w:rPr>
-          <w:rFonts w:ascii="Huawei Sans" w:hAnsi="Huawei Sans" w:cs="Huawei Sans"/>
-        </w:rPr>
-        <w:t>o.address_key</w:t>
+      <w:proofErr w:type="gramStart"/>
+      <w:r>
+        <w:rPr>
+          <w:rFonts w:ascii="Huawei Sans" w:hAnsi="Huawei Sans" w:cs="Huawei Sans"/>
+        </w:rPr>
+        <w:t>o.address</w:t>
+      </w:r>
+      <w:proofErr w:type="gramEnd"/>
+      <w:r>
+        <w:rPr>
+          <w:rFonts w:ascii="Huawei Sans" w:hAnsi="Huawei Sans" w:cs="Huawei Sans"/>
+        </w:rPr>
+        <w:t>_key</w:t>
       </w:r>
       <w:proofErr w:type="spellEnd"/>
       <w:r>
@@ -4766,11 +5430,19 @@
         <w:t xml:space="preserve"> = </w:t>
       </w:r>
       <w:proofErr w:type="spellStart"/>
-      <w:r>
-        <w:rPr>
-          <w:rFonts w:ascii="Huawei Sans" w:hAnsi="Huawei Sans" w:cs="Huawei Sans"/>
-        </w:rPr>
-        <w:t>dd.date_key</w:t>
+      <w:proofErr w:type="gramStart"/>
+      <w:r>
+        <w:rPr>
+          <w:rFonts w:ascii="Huawei Sans" w:hAnsi="Huawei Sans" w:cs="Huawei Sans"/>
+        </w:rPr>
+        <w:t>dd.date</w:t>
+      </w:r>
+      <w:proofErr w:type="gramEnd"/>
+      <w:r>
+        <w:rPr>
+          <w:rFonts w:ascii="Huawei Sans" w:hAnsi="Huawei Sans" w:cs="Huawei Sans"/>
+        </w:rPr>
+        <w:t>_key</w:t>
       </w:r>
       <w:proofErr w:type="spellEnd"/>
     </w:p>
@@ -4788,6 +5460,7 @@
         <w:t xml:space="preserve">   AND </w:t>
       </w:r>
       <w:proofErr w:type="spellStart"/>
+      <w:proofErr w:type="gramStart"/>
       <w:r>
         <w:rPr>
           <w:rFonts w:ascii="Huawei Sans" w:hAnsi="Huawei Sans" w:cs="Huawei Sans"/>
@@ -4795,6 +5468,7 @@
         <w:t>dd.year</w:t>
       </w:r>
       <w:proofErr w:type="spellEnd"/>
+      <w:proofErr w:type="gramEnd"/>
       <w:r>
         <w:rPr>
           <w:rFonts w:ascii="Huawei Sans" w:hAnsi="Huawei Sans" w:cs="Huawei Sans"/>
@@ -4816,6 +5490,7 @@
         <w:t xml:space="preserve">   AND </w:t>
       </w:r>
       <w:proofErr w:type="spellStart"/>
+      <w:proofErr w:type="gramStart"/>
       <w:r>
         <w:rPr>
           <w:rFonts w:ascii="Huawei Sans" w:hAnsi="Huawei Sans" w:cs="Huawei Sans"/>
@@ -4823,6 +5498,7 @@
         <w:t>dd.month</w:t>
       </w:r>
       <w:proofErr w:type="spellEnd"/>
+      <w:proofErr w:type="gramEnd"/>
       <w:r>
         <w:rPr>
           <w:rFonts w:ascii="Huawei Sans" w:hAnsi="Huawei Sans" w:cs="Huawei Sans"/>
@@ -4844,6 +5520,7 @@
         <w:t xml:space="preserve"> GROUP BY </w:t>
       </w:r>
       <w:proofErr w:type="spellStart"/>
+      <w:proofErr w:type="gramStart"/>
       <w:r>
         <w:rPr>
           <w:rFonts w:ascii="Huawei Sans" w:hAnsi="Huawei Sans" w:cs="Huawei Sans"/>
@@ -4851,6 +5528,7 @@
         <w:t>ad.province</w:t>
       </w:r>
       <w:proofErr w:type="spellEnd"/>
+      <w:proofErr w:type="gramEnd"/>
     </w:p>
     <w:p>
       <w:pPr>
@@ -5543,11 +6221,19 @@
         <w:t xml:space="preserve"> WHERE </w:t>
       </w:r>
       <w:proofErr w:type="spellStart"/>
-      <w:r>
-        <w:rPr>
-          <w:rFonts w:ascii="Huawei Sans" w:hAnsi="Huawei Sans" w:cs="Huawei Sans"/>
-        </w:rPr>
-        <w:t>o.address_key</w:t>
+      <w:proofErr w:type="gramStart"/>
+      <w:r>
+        <w:rPr>
+          <w:rFonts w:ascii="Huawei Sans" w:hAnsi="Huawei Sans" w:cs="Huawei Sans"/>
+        </w:rPr>
+        <w:t>o.address</w:t>
+      </w:r>
+      <w:proofErr w:type="gramEnd"/>
+      <w:r>
+        <w:rPr>
+          <w:rFonts w:ascii="Huawei Sans" w:hAnsi="Huawei Sans" w:cs="Huawei Sans"/>
+        </w:rPr>
+        <w:t>_key</w:t>
       </w:r>
       <w:proofErr w:type="spellEnd"/>
       <w:r>
@@ -5593,11 +6279,19 @@
         <w:t xml:space="preserve"> = </w:t>
       </w:r>
       <w:proofErr w:type="spellStart"/>
-      <w:r>
-        <w:rPr>
-          <w:rFonts w:ascii="Huawei Sans" w:hAnsi="Huawei Sans" w:cs="Huawei Sans"/>
-        </w:rPr>
-        <w:t>dd.date_key</w:t>
+      <w:proofErr w:type="gramStart"/>
+      <w:r>
+        <w:rPr>
+          <w:rFonts w:ascii="Huawei Sans" w:hAnsi="Huawei Sans" w:cs="Huawei Sans"/>
+        </w:rPr>
+        <w:t>dd.date</w:t>
+      </w:r>
+      <w:proofErr w:type="gramEnd"/>
+      <w:r>
+        <w:rPr>
+          <w:rFonts w:ascii="Huawei Sans" w:hAnsi="Huawei Sans" w:cs="Huawei Sans"/>
+        </w:rPr>
+        <w:t>_key</w:t>
       </w:r>
       <w:proofErr w:type="spellEnd"/>
     </w:p>
@@ -5615,6 +6309,7 @@
         <w:t xml:space="preserve">   AND </w:t>
       </w:r>
       <w:proofErr w:type="spellStart"/>
+      <w:proofErr w:type="gramStart"/>
       <w:r>
         <w:rPr>
           <w:rFonts w:ascii="Huawei Sans" w:hAnsi="Huawei Sans" w:cs="Huawei Sans"/>
@@ -5622,6 +6317,7 @@
         <w:t>dd.year</w:t>
       </w:r>
       <w:proofErr w:type="spellEnd"/>
+      <w:proofErr w:type="gramEnd"/>
       <w:r>
         <w:rPr>
           <w:rFonts w:ascii="Huawei Sans" w:hAnsi="Huawei Sans" w:cs="Huawei Sans"/>
@@ -5643,6 +6339,7 @@
         <w:t xml:space="preserve">   AND </w:t>
       </w:r>
       <w:proofErr w:type="spellStart"/>
+      <w:proofErr w:type="gramStart"/>
       <w:r>
         <w:rPr>
           <w:rFonts w:ascii="Huawei Sans" w:hAnsi="Huawei Sans" w:cs="Huawei Sans"/>
@@ -5650,6 +6347,7 @@
         <w:t>dd.month</w:t>
       </w:r>
       <w:proofErr w:type="spellEnd"/>
+      <w:proofErr w:type="gramEnd"/>
       <w:r>
         <w:rPr>
           <w:rFonts w:ascii="Huawei Sans" w:hAnsi="Huawei Sans" w:cs="Huawei Sans"/>
@@ -5671,6 +6369,7 @@
         <w:t xml:space="preserve"> GROUP BY </w:t>
       </w:r>
       <w:proofErr w:type="spellStart"/>
+      <w:proofErr w:type="gramStart"/>
       <w:r>
         <w:rPr>
           <w:rFonts w:ascii="Huawei Sans" w:hAnsi="Huawei Sans" w:cs="Huawei Sans"/>
@@ -5678,6 +6377,7 @@
         <w:t>ad.province</w:t>
       </w:r>
       <w:proofErr w:type="spellEnd"/>
+      <w:proofErr w:type="gramEnd"/>
     </w:p>
     <w:p>
       <w:pPr>
@@ -6753,13 +7453,13 @@
       <w:pPr>
         <w:pStyle w:val="1e"/>
         <w:rPr>
-          <w:rFonts w:ascii="Huawei Sans" w:hAnsi="Huawei Sans" w:cs="Huawei Sans"/>
-        </w:rPr>
-      </w:pPr>
-      <w:r>
-        <w:rPr>
           <w:rFonts w:ascii="Huawei Sans" w:hAnsi="Huawei Sans" w:cs="Huawei Sans" w:hint="eastAsia"/>
         </w:rPr>
+      </w:pPr>
+      <w:r>
+        <w:rPr>
+          <w:rFonts w:ascii="Huawei Sans" w:hAnsi="Huawei Sans" w:cs="Huawei Sans" w:hint="eastAsia"/>
+        </w:rPr>
         <w:t>实践思考题</w:t>
       </w:r>
       <w:r>
@@ -6800,6 +7500,146 @@
           <w:rFonts w:ascii="Huawei Sans" w:hAnsi="Huawei Sans" w:cs="Huawei Sans"/>
         </w:rPr>
       </w:pPr>
+      <w:r>
+        <w:rPr>
+          <w:rFonts w:ascii="Huawei Sans" w:hAnsi="Huawei Sans" w:cs="Huawei Sans" w:hint="eastAsia"/>
+        </w:rPr>
+        <w:t>优化的参数：</w:t>
+      </w:r>
+      <w:proofErr w:type="spellStart"/>
+      <w:r>
+        <w:rPr>
+          <w:rFonts w:ascii="Huawei Sans" w:hAnsi="Huawei Sans" w:cs="Huawei Sans"/>
+        </w:rPr>
+        <w:t>default_statistics_target</w:t>
+      </w:r>
+      <w:proofErr w:type="spellEnd"/>
+      <w:r>
+        <w:rPr>
+          <w:rFonts w:ascii="Huawei Sans" w:hAnsi="Huawei Sans" w:cs="Huawei Sans"/>
+        </w:rPr>
+        <w:t xml:space="preserve"> | </w:t>
+      </w:r>
+      <w:proofErr w:type="spellStart"/>
+      <w:r>
+        <w:rPr>
+          <w:rFonts w:ascii="Huawei Sans" w:hAnsi="Huawei Sans" w:cs="Huawei Sans"/>
+        </w:rPr>
+        <w:t>effective_cache_seze</w:t>
+      </w:r>
+      <w:proofErr w:type="spellEnd"/>
+      <w:r>
+        <w:rPr>
+          <w:rFonts w:ascii="Huawei Sans" w:hAnsi="Huawei Sans" w:cs="Huawei Sans"/>
+        </w:rPr>
+        <w:t xml:space="preserve"> | </w:t>
+      </w:r>
+      <w:proofErr w:type="spellStart"/>
+      <w:r>
+        <w:rPr>
+          <w:rFonts w:ascii="Huawei Sans" w:hAnsi="Huawei Sans" w:cs="Huawei Sans"/>
+        </w:rPr>
+        <w:t>effective_io_concurrency</w:t>
+      </w:r>
+      <w:proofErr w:type="spellEnd"/>
+      <w:r>
+        <w:rPr>
+          <w:rFonts w:ascii="Huawei Sans" w:hAnsi="Huawei Sans" w:cs="Huawei Sans"/>
+        </w:rPr>
+        <w:t xml:space="preserve"> | </w:t>
+      </w:r>
+      <w:proofErr w:type="spellStart"/>
+      <w:r>
+        <w:rPr>
+          <w:rFonts w:ascii="Huawei Sans" w:hAnsi="Huawei Sans" w:cs="Huawei Sans"/>
+        </w:rPr>
+        <w:t>enable_nestloop</w:t>
+      </w:r>
+      <w:proofErr w:type="spellEnd"/>
+      <w:r>
+        <w:rPr>
+          <w:rFonts w:ascii="Huawei Sans" w:hAnsi="Huawei Sans" w:cs="Huawei Sans"/>
+        </w:rPr>
+        <w:t xml:space="preserve"> | </w:t>
+      </w:r>
+      <w:proofErr w:type="spellStart"/>
+      <w:r>
+        <w:rPr>
+          <w:rFonts w:ascii="Huawei Sans" w:hAnsi="Huawei Sans" w:cs="Huawei Sans"/>
+        </w:rPr>
+        <w:t>max_connections</w:t>
+      </w:r>
+      <w:proofErr w:type="spellEnd"/>
+      <w:r>
+        <w:rPr>
+          <w:rFonts w:ascii="Huawei Sans" w:hAnsi="Huawei Sans" w:cs="Huawei Sans"/>
+        </w:rPr>
+        <w:t xml:space="preserve"> | </w:t>
+      </w:r>
+      <w:proofErr w:type="spellStart"/>
+      <w:r>
+        <w:rPr>
+          <w:rFonts w:ascii="Huawei Sans" w:hAnsi="Huawei Sans" w:cs="Huawei Sans"/>
+        </w:rPr>
+        <w:t>max_prepared_trasactions</w:t>
+      </w:r>
+      <w:proofErr w:type="spellEnd"/>
+      <w:r>
+        <w:rPr>
+          <w:rFonts w:ascii="Huawei Sans" w:hAnsi="Huawei Sans" w:cs="Huawei Sans"/>
+        </w:rPr>
+        <w:t xml:space="preserve"> | </w:t>
+      </w:r>
+      <w:proofErr w:type="spellStart"/>
+      <w:r>
+        <w:rPr>
+          <w:rFonts w:ascii="Huawei Sans" w:hAnsi="Huawei Sans" w:cs="Huawei Sans"/>
+        </w:rPr>
+        <w:t>max_process_memory</w:t>
+      </w:r>
+      <w:proofErr w:type="spellEnd"/>
+      <w:r>
+        <w:rPr>
+          <w:rFonts w:ascii="Huawei Sans" w:hAnsi="Huawei Sans" w:cs="Huawei Sans"/>
+        </w:rPr>
+        <w:t xml:space="preserve"> | </w:t>
+      </w:r>
+      <w:proofErr w:type="spellStart"/>
+      <w:r>
+        <w:rPr>
+          <w:rFonts w:ascii="Huawei Sans" w:hAnsi="Huawei Sans" w:cs="Huawei Sans"/>
+        </w:rPr>
+        <w:t>random_page_cost</w:t>
+      </w:r>
+      <w:proofErr w:type="spellEnd"/>
+      <w:r>
+        <w:rPr>
+          <w:rFonts w:ascii="Huawei Sans" w:hAnsi="Huawei Sans" w:cs="Huawei Sans"/>
+        </w:rPr>
+        <w:t xml:space="preserve"> | </w:t>
+      </w:r>
+      <w:proofErr w:type="spellStart"/>
+      <w:r>
+        <w:rPr>
+          <w:rFonts w:ascii="Huawei Sans" w:hAnsi="Huawei Sans" w:cs="Huawei Sans"/>
+        </w:rPr>
+        <w:t>shared_buffers</w:t>
+      </w:r>
+      <w:proofErr w:type="spellEnd"/>
+      <w:r>
+        <w:rPr>
+          <w:rFonts w:ascii="Huawei Sans" w:hAnsi="Huawei Sans" w:cs="Huawei Sans"/>
+        </w:rPr>
+        <w:t xml:space="preserve"> | </w:t>
+      </w:r>
+      <w:proofErr w:type="spellStart"/>
+      <w:r>
+        <w:rPr>
+          <w:rFonts w:ascii="Huawei Sans" w:hAnsi="Huawei Sans" w:cs="Huawei Sans"/>
+        </w:rPr>
+        <w:t>wal_buffers</w:t>
+      </w:r>
+      <w:proofErr w:type="spellEnd"/>
     </w:p>
     <w:p>
       <w:pPr>
@@ -6813,9 +7653,45 @@
       <w:pPr>
         <w:pStyle w:val="1e"/>
         <w:rPr>
-          <w:rFonts w:ascii="Huawei Sans" w:hAnsi="Huawei Sans" w:cs="Huawei Sans"/>
-        </w:rPr>
-      </w:pPr>
+          <w:rFonts w:ascii="Huawei Sans" w:hAnsi="Huawei Sans" w:cs="Huawei Sans" w:hint="eastAsia"/>
+        </w:rPr>
+      </w:pPr>
+      <w:r>
+        <w:rPr>
+          <w:rFonts w:ascii="Huawei Sans" w:hAnsi="Huawei Sans" w:cs="Huawei Sans" w:hint="eastAsia"/>
+        </w:rPr>
+        <w:t>实践思考题</w:t>
+      </w:r>
+      <w:r>
+        <w:rPr>
+          <w:rFonts w:ascii="Huawei Sans" w:hAnsi="Huawei Sans" w:cs="Huawei Sans"/>
+        </w:rPr>
+        <w:t>2</w:t>
+      </w:r>
+      <w:r>
+        <w:rPr>
+          <w:rFonts w:ascii="Huawei Sans" w:hAnsi="Huawei Sans" w:cs="Huawei Sans" w:hint="eastAsia"/>
+        </w:rPr>
+        <w:t>：</w:t>
+      </w:r>
+      <w:r>
+        <w:rPr>
+          <w:rFonts w:ascii="Huawei Sans" w:hAnsi="Huawei Sans" w:cs="Huawei Sans" w:hint="eastAsia"/>
+        </w:rPr>
+        <w:t>索引的使用，对于执行</w:t>
+      </w:r>
+      <w:r>
+        <w:rPr>
+          <w:rFonts w:ascii="Huawei Sans" w:hAnsi="Huawei Sans" w:cs="Huawei Sans"/>
+        </w:rPr>
+        <w:t>SQL</w:t>
+      </w:r>
+      <w:r>
+        <w:rPr>
+          <w:rFonts w:ascii="Huawei Sans" w:hAnsi="Huawei Sans" w:cs="Huawei Sans"/>
+        </w:rPr>
+        <w:t>有什么好处？除了使用索引和参数外，还有哪些方面可以对数据库进行优化？</w:t>
+      </w:r>
     </w:p>
     <w:p>
       <w:pPr>
@@ -6828,37 +7704,543 @@
         <w:rPr>
           <w:rFonts w:ascii="Huawei Sans" w:hAnsi="Huawei Sans" w:cs="Huawei Sans" w:hint="eastAsia"/>
         </w:rPr>
-        <w:t>实践思考题</w:t>
-      </w:r>
-      <w:r>
-        <w:rPr>
-          <w:rFonts w:ascii="Huawei Sans" w:hAnsi="Huawei Sans" w:cs="Huawei Sans"/>
-        </w:rPr>
-        <w:t>2</w:t>
-      </w:r>
+        <w:t>索引使用的好处：</w:t>
+      </w:r>
+    </w:p>
+    <w:p>
+      <w:pPr>
+        <w:pStyle w:val="1e"/>
+        <w:numPr>
+          <w:ilvl w:val="0"/>
+          <w:numId w:val="32"/>
+        </w:numPr>
+        <w:rPr>
+          <w:rFonts w:ascii="Huawei Sans" w:hAnsi="Huawei Sans" w:cs="Huawei Sans"/>
+        </w:rPr>
+      </w:pPr>
       <w:r>
         <w:rPr>
           <w:rFonts w:ascii="Huawei Sans" w:hAnsi="Huawei Sans" w:cs="Huawei Sans" w:hint="eastAsia"/>
         </w:rPr>
+        <w:t>通过创建唯一性索引，可以保证数据库表中每一行数据的唯一性。</w:t>
+      </w:r>
+    </w:p>
+    <w:p>
+      <w:pPr>
+        <w:pStyle w:val="1e"/>
+        <w:numPr>
+          <w:ilvl w:val="0"/>
+          <w:numId w:val="32"/>
+        </w:numPr>
+        <w:rPr>
+          <w:rFonts w:ascii="Huawei Sans" w:hAnsi="Huawei Sans" w:cs="Huawei Sans"/>
+        </w:rPr>
+      </w:pPr>
+      <w:r>
+        <w:rPr>
+          <w:rFonts w:ascii="Huawei Sans" w:hAnsi="Huawei Sans" w:cs="Huawei Sans"/>
+        </w:rPr>
+        <w:t>可以大大加快数据的检索速度</w:t>
+      </w:r>
+      <w:r>
+        <w:rPr>
+          <w:rFonts w:ascii="Huawei Sans" w:hAnsi="Huawei Sans" w:cs="Huawei Sans" w:hint="eastAsia"/>
+        </w:rPr>
+        <w:t>。</w:t>
+      </w:r>
+    </w:p>
+    <w:p>
+      <w:pPr>
+        <w:pStyle w:val="1e"/>
+        <w:numPr>
+          <w:ilvl w:val="0"/>
+          <w:numId w:val="32"/>
+        </w:numPr>
+        <w:rPr>
+          <w:rFonts w:ascii="Huawei Sans" w:hAnsi="Huawei Sans" w:cs="Huawei Sans"/>
+        </w:rPr>
+      </w:pPr>
+      <w:r>
+        <w:rPr>
+          <w:rFonts w:ascii="Huawei Sans" w:hAnsi="Huawei Sans" w:cs="Huawei Sans" w:hint="eastAsia"/>
+        </w:rPr>
+        <w:t>可以加速表和表之间的连接，特别是在实现数据的参考完整性方面特别有意义。</w:t>
+      </w:r>
+    </w:p>
+    <w:p>
+      <w:pPr>
+        <w:pStyle w:val="1e"/>
+        <w:numPr>
+          <w:ilvl w:val="0"/>
+          <w:numId w:val="32"/>
+        </w:numPr>
+        <w:rPr>
+          <w:rFonts w:ascii="Huawei Sans" w:hAnsi="Huawei Sans" w:cs="Huawei Sans"/>
+        </w:rPr>
+      </w:pPr>
+      <w:r>
+        <w:rPr>
+          <w:rFonts w:ascii="Huawei Sans" w:hAnsi="Huawei Sans" w:cs="Huawei Sans"/>
+        </w:rPr>
+        <w:t>在使用分组和排序子句进行数据检索时，同样可以显著减少查询中分组和排序的时间</w:t>
+      </w:r>
+      <w:r>
+        <w:rPr>
+          <w:rFonts w:ascii="Huawei Sans" w:hAnsi="Huawei Sans" w:cs="Huawei Sans" w:hint="eastAsia"/>
+        </w:rPr>
+        <w:t>。</w:t>
+      </w:r>
+    </w:p>
+    <w:p>
+      <w:pPr>
+        <w:pStyle w:val="1e"/>
+        <w:numPr>
+          <w:ilvl w:val="0"/>
+          <w:numId w:val="32"/>
+        </w:numPr>
+        <w:rPr>
+          <w:rFonts w:ascii="Huawei Sans" w:hAnsi="Huawei Sans" w:cs="Huawei Sans"/>
+        </w:rPr>
+      </w:pPr>
+      <w:r>
+        <w:rPr>
+          <w:rFonts w:ascii="Huawei Sans" w:hAnsi="Huawei Sans" w:cs="Huawei Sans" w:hint="eastAsia"/>
+        </w:rPr>
+        <w:t>通过使用索引，可以在查询的过程中，使用优化隐藏器，提高系统的性能。</w:t>
+      </w:r>
+    </w:p>
+    <w:p>
+      <w:pPr>
+        <w:pStyle w:val="1e"/>
+        <w:rPr>
+          <w:rFonts w:ascii="Huawei Sans" w:hAnsi="Huawei Sans" w:cs="Huawei Sans"/>
+        </w:rPr>
+      </w:pPr>
+      <w:r>
+        <w:rPr>
+          <w:rFonts w:ascii="Huawei Sans" w:hAnsi="Huawei Sans" w:cs="Huawei Sans"/>
+        </w:rPr>
+        <w:t>数据库</w:t>
+      </w:r>
+      <w:r>
+        <w:rPr>
+          <w:rFonts w:ascii="Huawei Sans" w:hAnsi="Huawei Sans" w:cs="Huawei Sans" w:hint="eastAsia"/>
+        </w:rPr>
+        <w:t>优化方式：</w:t>
+      </w:r>
+    </w:p>
+    <w:p>
+      <w:pPr>
+        <w:pStyle w:val="1e"/>
+        <w:numPr>
+          <w:ilvl w:val="0"/>
+          <w:numId w:val="31"/>
+        </w:numPr>
+        <w:rPr>
+          <w:rFonts w:ascii="Huawei Sans" w:hAnsi="Huawei Sans" w:cs="Huawei Sans"/>
+        </w:rPr>
+      </w:pPr>
+      <w:r>
+        <w:rPr>
+          <w:rFonts w:ascii="Huawei Sans" w:hAnsi="Huawei Sans" w:cs="Huawei Sans" w:hint="eastAsia"/>
+        </w:rPr>
+        <w:t>硬优化</w:t>
+      </w:r>
+    </w:p>
+    <w:p>
+      <w:pPr>
+        <w:pStyle w:val="1e"/>
+        <w:numPr>
+          <w:ilvl w:val="1"/>
+          <w:numId w:val="31"/>
+        </w:numPr>
+        <w:rPr>
+          <w:rFonts w:ascii="Huawei Sans" w:hAnsi="Huawei Sans" w:cs="Huawei Sans"/>
+        </w:rPr>
+      </w:pPr>
+      <w:r>
+        <w:rPr>
+          <w:rFonts w:ascii="Huawei Sans" w:hAnsi="Huawei Sans" w:cs="Huawei Sans" w:hint="eastAsia"/>
+        </w:rPr>
+        <w:t>配置多核心和频率高的</w:t>
+      </w:r>
+      <w:proofErr w:type="spellStart"/>
+      <w:r>
+        <w:rPr>
+          <w:rFonts w:ascii="Huawei Sans" w:hAnsi="Huawei Sans" w:cs="Huawei Sans"/>
+        </w:rPr>
+        <w:t>cpu</w:t>
+      </w:r>
+      <w:proofErr w:type="spellEnd"/>
+      <w:r>
+        <w:rPr>
+          <w:rFonts w:ascii="Huawei Sans" w:hAnsi="Huawei Sans" w:cs="Huawei Sans"/>
+        </w:rPr>
+        <w:t>,</w:t>
+      </w:r>
+      <w:r>
+        <w:rPr>
+          <w:rFonts w:ascii="Huawei Sans" w:hAnsi="Huawei Sans" w:cs="Huawei Sans"/>
+        </w:rPr>
+        <w:t>多核心可以执行多个线程</w:t>
+      </w:r>
+    </w:p>
+    <w:p>
+      <w:pPr>
+        <w:pStyle w:val="1e"/>
+        <w:numPr>
+          <w:ilvl w:val="1"/>
+          <w:numId w:val="31"/>
+        </w:numPr>
+        <w:rPr>
+          <w:rFonts w:ascii="Huawei Sans" w:hAnsi="Huawei Sans" w:cs="Huawei Sans"/>
+        </w:rPr>
+      </w:pPr>
+      <w:r>
+        <w:rPr>
+          <w:rFonts w:ascii="Huawei Sans" w:hAnsi="Huawei Sans" w:cs="Huawei Sans" w:hint="eastAsia"/>
+        </w:rPr>
+        <w:t>配置大内存</w:t>
+      </w:r>
+      <w:r>
+        <w:rPr>
+          <w:rFonts w:ascii="Huawei Sans" w:hAnsi="Huawei Sans" w:cs="Huawei Sans"/>
+        </w:rPr>
+        <w:t>,</w:t>
+      </w:r>
+      <w:r>
+        <w:rPr>
+          <w:rFonts w:ascii="Huawei Sans" w:hAnsi="Huawei Sans" w:cs="Huawei Sans"/>
+        </w:rPr>
+        <w:t>提高内存</w:t>
+      </w:r>
+      <w:r>
+        <w:rPr>
+          <w:rFonts w:ascii="Huawei Sans" w:hAnsi="Huawei Sans" w:cs="Huawei Sans"/>
+        </w:rPr>
+        <w:t>,</w:t>
+      </w:r>
+      <w:r>
+        <w:rPr>
+          <w:rFonts w:ascii="Huawei Sans" w:hAnsi="Huawei Sans" w:cs="Huawei Sans"/>
+        </w:rPr>
+        <w:t>即可提高缓存区容量</w:t>
+      </w:r>
+      <w:r>
+        <w:rPr>
+          <w:rFonts w:ascii="Huawei Sans" w:hAnsi="Huawei Sans" w:cs="Huawei Sans"/>
+        </w:rPr>
+        <w:t>,</w:t>
+      </w:r>
+      <w:r>
+        <w:rPr>
+          <w:rFonts w:ascii="Huawei Sans" w:hAnsi="Huawei Sans" w:cs="Huawei Sans"/>
+        </w:rPr>
+        <w:t>因此能减少磁盘</w:t>
+      </w:r>
+      <w:r>
+        <w:rPr>
+          <w:rFonts w:ascii="Huawei Sans" w:hAnsi="Huawei Sans" w:cs="Huawei Sans"/>
+        </w:rPr>
+        <w:t>I/O</w:t>
+      </w:r>
+      <w:r>
+        <w:rPr>
+          <w:rFonts w:ascii="Huawei Sans" w:hAnsi="Huawei Sans" w:cs="Huawei Sans"/>
+        </w:rPr>
+        <w:t>时间</w:t>
+      </w:r>
+      <w:r>
+        <w:rPr>
+          <w:rFonts w:ascii="Huawei Sans" w:hAnsi="Huawei Sans" w:cs="Huawei Sans"/>
+        </w:rPr>
+        <w:t>,</w:t>
+      </w:r>
+      <w:r>
+        <w:rPr>
+          <w:rFonts w:ascii="Huawei Sans" w:hAnsi="Huawei Sans" w:cs="Huawei Sans"/>
+        </w:rPr>
+        <w:t>从而提高响应速度</w:t>
+      </w:r>
+    </w:p>
+    <w:p>
+      <w:pPr>
+        <w:pStyle w:val="1e"/>
+        <w:numPr>
+          <w:ilvl w:val="1"/>
+          <w:numId w:val="31"/>
+        </w:numPr>
+        <w:rPr>
+          <w:rFonts w:ascii="Huawei Sans" w:hAnsi="Huawei Sans" w:cs="Huawei Sans"/>
+        </w:rPr>
+      </w:pPr>
+      <w:r>
+        <w:rPr>
+          <w:rFonts w:ascii="Huawei Sans" w:hAnsi="Huawei Sans" w:cs="Huawei Sans" w:hint="eastAsia"/>
+        </w:rPr>
+        <w:t>配置高速磁盘或合理分布磁盘</w:t>
+      </w:r>
+      <w:r>
+        <w:rPr>
+          <w:rFonts w:ascii="Huawei Sans" w:hAnsi="Huawei Sans" w:cs="Huawei Sans"/>
+        </w:rPr>
+        <w:t>:</w:t>
+      </w:r>
+      <w:r>
+        <w:rPr>
+          <w:rFonts w:ascii="Huawei Sans" w:hAnsi="Huawei Sans" w:cs="Huawei Sans"/>
+        </w:rPr>
+        <w:t>高速磁盘提高</w:t>
+      </w:r>
+      <w:r>
+        <w:rPr>
+          <w:rFonts w:ascii="Huawei Sans" w:hAnsi="Huawei Sans" w:cs="Huawei Sans"/>
+        </w:rPr>
+        <w:t>I/O,</w:t>
+      </w:r>
+      <w:r>
+        <w:rPr>
+          <w:rFonts w:ascii="Huawei Sans" w:hAnsi="Huawei Sans" w:cs="Huawei Sans"/>
+        </w:rPr>
+        <w:t>分布磁盘能提高并行操作的能力</w:t>
+      </w:r>
+    </w:p>
+    <w:p>
+      <w:pPr>
+        <w:pStyle w:val="1e"/>
+        <w:numPr>
+          <w:ilvl w:val="1"/>
+          <w:numId w:val="31"/>
+        </w:numPr>
+        <w:rPr>
+          <w:rFonts w:ascii="Huawei Sans" w:hAnsi="Huawei Sans" w:cs="Huawei Sans"/>
+        </w:rPr>
+      </w:pPr>
+      <w:r>
+        <w:rPr>
+          <w:rFonts w:ascii="Huawei Sans" w:hAnsi="Huawei Sans" w:cs="Huawei Sans"/>
+        </w:rPr>
+        <w:t>分库分表</w:t>
+      </w:r>
+      <w:r>
+        <w:rPr>
+          <w:rFonts w:ascii="Huawei Sans" w:hAnsi="Huawei Sans" w:cs="Huawei Sans" w:hint="eastAsia"/>
+        </w:rPr>
         <w:t>：</w:t>
       </w:r>
       <w:r>
         <w:rPr>
           <w:rFonts w:ascii="Huawei Sans" w:hAnsi="Huawei Sans" w:cs="Huawei Sans" w:hint="eastAsia"/>
         </w:rPr>
-        <w:t>索引的使用，对于执行</w:t>
-      </w:r>
-      <w:r>
-        <w:rPr>
-          <w:rFonts w:ascii="Huawei Sans" w:hAnsi="Huawei Sans" w:cs="Huawei Sans"/>
-        </w:rPr>
-        <w:t>SQL</w:t>
-      </w:r>
-      <w:r>
-        <w:rPr>
-          <w:rFonts w:ascii="Huawei Sans" w:hAnsi="Huawei Sans" w:cs="Huawei Sans"/>
-        </w:rPr>
-        <w:t>有什么好处？除了使用索引和参数外，还有哪些方面可以对数据库进行优化？</w:t>
+        <w:t>把一个库拆分为多个库，部署在多个数据库服务上，</w:t>
+      </w:r>
+      <w:proofErr w:type="gramStart"/>
+      <w:r>
+        <w:rPr>
+          <w:rFonts w:ascii="Huawei Sans" w:hAnsi="Huawei Sans" w:cs="Huawei Sans" w:hint="eastAsia"/>
+        </w:rPr>
+        <w:t>这时作</w:t>
+      </w:r>
+      <w:proofErr w:type="gramEnd"/>
+      <w:r>
+        <w:rPr>
+          <w:rFonts w:ascii="Huawei Sans" w:hAnsi="Huawei Sans" w:cs="Huawei Sans" w:hint="eastAsia"/>
+        </w:rPr>
+        <w:t>为主库承载写入请求。然后每个主库都挂载至少一个从库，</w:t>
+      </w:r>
+      <w:proofErr w:type="gramStart"/>
+      <w:r>
+        <w:rPr>
+          <w:rFonts w:ascii="Huawei Sans" w:hAnsi="Huawei Sans" w:cs="Huawei Sans" w:hint="eastAsia"/>
+        </w:rPr>
+        <w:t>由从库来</w:t>
+      </w:r>
+      <w:proofErr w:type="gramEnd"/>
+      <w:r>
+        <w:rPr>
+          <w:rFonts w:ascii="Huawei Sans" w:hAnsi="Huawei Sans" w:cs="Huawei Sans" w:hint="eastAsia"/>
+        </w:rPr>
+        <w:t>承载读请求。</w:t>
+      </w:r>
+    </w:p>
+    <w:p>
+      <w:pPr>
+        <w:pStyle w:val="1e"/>
+        <w:numPr>
+          <w:ilvl w:val="0"/>
+          <w:numId w:val="31"/>
+        </w:numPr>
+        <w:rPr>
+          <w:rFonts w:ascii="Huawei Sans" w:hAnsi="Huawei Sans" w:cs="Huawei Sans"/>
+        </w:rPr>
+      </w:pPr>
+      <w:r>
+        <w:rPr>
+          <w:rFonts w:ascii="Huawei Sans" w:hAnsi="Huawei Sans" w:cs="Huawei Sans" w:hint="eastAsia"/>
+        </w:rPr>
+        <w:t>软</w:t>
+      </w:r>
+      <w:r>
+        <w:rPr>
+          <w:rFonts w:ascii="Huawei Sans" w:hAnsi="Huawei Sans" w:cs="Huawei Sans" w:hint="eastAsia"/>
+        </w:rPr>
+        <w:t>优化</w:t>
+      </w:r>
+    </w:p>
+    <w:p>
+      <w:pPr>
+        <w:pStyle w:val="1e"/>
+        <w:numPr>
+          <w:ilvl w:val="1"/>
+          <w:numId w:val="31"/>
+        </w:numPr>
+        <w:rPr>
+          <w:rFonts w:ascii="Huawei Sans" w:hAnsi="Huawei Sans" w:cs="Huawei Sans"/>
+        </w:rPr>
+      </w:pPr>
+      <w:r>
+        <w:rPr>
+          <w:rFonts w:ascii="Huawei Sans" w:hAnsi="Huawei Sans" w:cs="Huawei Sans" w:hint="eastAsia"/>
+        </w:rPr>
+        <w:t>子查询</w:t>
+      </w:r>
+    </w:p>
+    <w:p>
+      <w:pPr>
+        <w:pStyle w:val="1e"/>
+        <w:numPr>
+          <w:ilvl w:val="1"/>
+          <w:numId w:val="31"/>
+        </w:numPr>
+        <w:rPr>
+          <w:rFonts w:ascii="Huawei Sans" w:hAnsi="Huawei Sans" w:cs="Huawei Sans"/>
+        </w:rPr>
+      </w:pPr>
+      <w:r>
+        <w:rPr>
+          <w:rFonts w:ascii="Huawei Sans" w:hAnsi="Huawei Sans" w:cs="Huawei Sans" w:hint="eastAsia"/>
+        </w:rPr>
+        <w:t>分解表：</w:t>
+      </w:r>
+      <w:r>
+        <w:rPr>
+          <w:rFonts w:ascii="Huawei Sans" w:hAnsi="Huawei Sans" w:cs="Huawei Sans" w:hint="eastAsia"/>
+        </w:rPr>
+        <w:t>对于字段较多的表</w:t>
+      </w:r>
+      <w:r>
+        <w:rPr>
+          <w:rFonts w:ascii="Huawei Sans" w:hAnsi="Huawei Sans" w:cs="Huawei Sans"/>
+        </w:rPr>
+        <w:t>,</w:t>
+      </w:r>
+      <w:r>
+        <w:rPr>
+          <w:rFonts w:ascii="Huawei Sans" w:hAnsi="Huawei Sans" w:cs="Huawei Sans"/>
+        </w:rPr>
+        <w:t>如果某些字段使用频率较低</w:t>
+      </w:r>
+      <w:r>
+        <w:rPr>
+          <w:rFonts w:ascii="Huawei Sans" w:hAnsi="Huawei Sans" w:cs="Huawei Sans"/>
+        </w:rPr>
+        <w:t>,</w:t>
+      </w:r>
+      <w:r>
+        <w:rPr>
+          <w:rFonts w:ascii="Huawei Sans" w:hAnsi="Huawei Sans" w:cs="Huawei Sans"/>
+        </w:rPr>
+        <w:t>此时应当</w:t>
+      </w:r>
+      <w:r>
+        <w:rPr>
+          <w:rFonts w:ascii="Huawei Sans" w:hAnsi="Huawei Sans" w:cs="Huawei Sans"/>
+        </w:rPr>
+        <w:t>,</w:t>
+      </w:r>
+      <w:r>
+        <w:rPr>
+          <w:rFonts w:ascii="Huawei Sans" w:hAnsi="Huawei Sans" w:cs="Huawei Sans"/>
+        </w:rPr>
+        <w:t>将其分离出来从而形成新的表</w:t>
+      </w:r>
+    </w:p>
+    <w:p>
+      <w:pPr>
+        <w:pStyle w:val="1e"/>
+        <w:numPr>
+          <w:ilvl w:val="1"/>
+          <w:numId w:val="31"/>
+        </w:numPr>
+        <w:rPr>
+          <w:rFonts w:ascii="Huawei Sans" w:hAnsi="Huawei Sans" w:cs="Huawei Sans"/>
+        </w:rPr>
+      </w:pPr>
+      <w:r>
+        <w:rPr>
+          <w:rFonts w:ascii="Huawei Sans" w:hAnsi="Huawei Sans" w:cs="Huawei Sans" w:hint="eastAsia"/>
+        </w:rPr>
+        <w:t>增加中间表：</w:t>
+      </w:r>
+      <w:r>
+        <w:rPr>
+          <w:rFonts w:ascii="Huawei Sans" w:hAnsi="Huawei Sans" w:cs="Huawei Sans" w:hint="eastAsia"/>
+        </w:rPr>
+        <w:t>对于将大量连接查询的表可以创建中间表</w:t>
+      </w:r>
+      <w:r>
+        <w:rPr>
+          <w:rFonts w:ascii="Huawei Sans" w:hAnsi="Huawei Sans" w:cs="Huawei Sans"/>
+        </w:rPr>
+        <w:t>,</w:t>
+      </w:r>
+      <w:r>
+        <w:rPr>
+          <w:rFonts w:ascii="Huawei Sans" w:hAnsi="Huawei Sans" w:cs="Huawei Sans"/>
+        </w:rPr>
+        <w:t>从而减少在查询时造成的连接耗时</w:t>
+      </w:r>
+    </w:p>
+    <w:p>
+      <w:pPr>
+        <w:pStyle w:val="1e"/>
+        <w:numPr>
+          <w:ilvl w:val="1"/>
+          <w:numId w:val="31"/>
+        </w:numPr>
+        <w:rPr>
+          <w:rFonts w:ascii="Huawei Sans" w:hAnsi="Huawei Sans" w:cs="Huawei Sans" w:hint="eastAsia"/>
+        </w:rPr>
+      </w:pPr>
+      <w:r>
+        <w:rPr>
+          <w:rFonts w:ascii="Huawei Sans" w:hAnsi="Huawei Sans" w:cs="Huawei Sans" w:hint="eastAsia"/>
+        </w:rPr>
+        <w:t>增加冗余字段</w:t>
+      </w:r>
+      <w:r>
+        <w:rPr>
+          <w:rFonts w:ascii="Huawei Sans" w:hAnsi="Huawei Sans" w:cs="Huawei Sans" w:hint="eastAsia"/>
+        </w:rPr>
+        <w:t>：</w:t>
+      </w:r>
+      <w:r>
+        <w:rPr>
+          <w:rFonts w:ascii="Huawei Sans" w:hAnsi="Huawei Sans" w:cs="Huawei Sans" w:hint="eastAsia"/>
+        </w:rPr>
+        <w:t>类似于创建中间表</w:t>
+      </w:r>
+      <w:r>
+        <w:rPr>
+          <w:rFonts w:ascii="Huawei Sans" w:hAnsi="Huawei Sans" w:cs="Huawei Sans"/>
+        </w:rPr>
+        <w:t>,</w:t>
+      </w:r>
+      <w:r>
+        <w:rPr>
+          <w:rFonts w:ascii="Huawei Sans" w:hAnsi="Huawei Sans" w:cs="Huawei Sans"/>
+        </w:rPr>
+        <w:t>增加冗余也是为了减少连接查询</w:t>
       </w:r>
     </w:p>
     <w:p>
@@ -6873,6 +8255,13 @@
           <w:sz w:val="21"/>
         </w:rPr>
       </w:pPr>
+      <w:r>
+        <w:rPr>
+          <w:rFonts w:ascii="HuaweiSans-Regular" w:eastAsia="方正兰亭黑简体" w:hAnsi="HuaweiSans-Regular" w:hint="eastAsia"/>
+          <w:sz w:val="21"/>
+        </w:rPr>
+        <w:br w:type="page"/>
+      </w:r>
     </w:p>
     <w:p>
       <w:pPr>
@@ -6889,39 +8278,6 @@
     </w:p>
     <w:p>
       <w:pPr>
-        <w:topLinePunct w:val="0"/>
-        <w:adjustRightInd/>
-        <w:snapToGrid/>
-        <w:spacing w:before="0" w:after="0" w:line="240" w:lineRule="auto"/>
-        <w:ind w:left="0"/>
-        <w:rPr>
-          <w:rFonts w:ascii="HuaweiSans-Regular" w:eastAsia="方正兰亭黑简体" w:hAnsi="HuaweiSans-Regular" w:hint="eastAsia"/>
-          <w:sz w:val="21"/>
-        </w:rPr>
-      </w:pPr>
-      <w:r>
-        <w:rPr>
-          <w:rFonts w:ascii="HuaweiSans-Regular" w:eastAsia="方正兰亭黑简体" w:hAnsi="HuaweiSans-Regular" w:hint="eastAsia"/>
-          <w:sz w:val="21"/>
-        </w:rPr>
-        <w:br w:type="page"/>
-      </w:r>
-    </w:p>
-    <w:p>
-      <w:pPr>
-        <w:topLinePunct w:val="0"/>
-        <w:adjustRightInd/>
-        <w:snapToGrid/>
-        <w:spacing w:before="0" w:after="0" w:line="240" w:lineRule="auto"/>
-        <w:ind w:left="0"/>
-        <w:rPr>
-          <w:rFonts w:ascii="HuaweiSans-Regular" w:eastAsia="方正兰亭黑简体" w:hAnsi="HuaweiSans-Regular" w:hint="eastAsia"/>
-          <w:sz w:val="21"/>
-        </w:rPr>
-      </w:pPr>
-    </w:p>
-    <w:p>
-      <w:pPr>
         <w:pStyle w:val="1"/>
         <w:numPr>
           <w:ilvl w:val="0"/>
@@ -7096,7 +8452,7 @@
           <w:noProof/>
         </w:rPr>
         <w:drawing>
-          <wp:inline distT="0" distB="0" distL="0" distR="0" wp14:anchorId="14553AF9" wp14:editId="646CED24">
+          <wp:inline distT="0" distB="0" distL="0" distR="0" wp14:anchorId="14553AF9" wp14:editId="553954AB">
             <wp:extent cx="6120130" cy="4438650"/>
             <wp:effectExtent l="0" t="0" r="0" b="0"/>
             <wp:docPr id="11" name="图片 11"/>
@@ -7265,7 +8621,7 @@
         </w:rPr>
         <w:lastRenderedPageBreak/>
         <w:drawing>
-          <wp:inline distT="0" distB="0" distL="0" distR="0" wp14:anchorId="5840A2F9" wp14:editId="74E92732">
+          <wp:inline distT="0" distB="0" distL="0" distR="0" wp14:anchorId="5840A2F9" wp14:editId="2D275F74">
             <wp:extent cx="6120130" cy="2437765"/>
             <wp:effectExtent l="0" t="0" r="0" b="635"/>
             <wp:docPr id="35" name="图片 35"/>
@@ -7568,14 +8924,81 @@
     <w:p>
       <w:pPr>
         <w:pStyle w:val="1e"/>
-        <w:rPr>
-          <w:rFonts w:ascii="Huawei Sans" w:hAnsi="Huawei Sans" w:cs="Huawei Sans"/>
-        </w:rPr>
-      </w:pPr>
+        <w:ind w:firstLine="239"/>
+        <w:rPr>
+          <w:rFonts w:ascii="Huawei Sans" w:hAnsi="Huawei Sans" w:cs="Huawei Sans"/>
+        </w:rPr>
+      </w:pPr>
+      <w:r>
+        <w:rPr>
+          <w:rFonts w:ascii="Huawei Sans" w:hAnsi="Huawei Sans" w:cs="Huawei Sans"/>
+        </w:rPr>
+        <w:t>分类</w:t>
+      </w:r>
+      <w:r>
+        <w:rPr>
+          <w:rFonts w:ascii="Huawei Sans" w:hAnsi="Huawei Sans" w:cs="Huawei Sans" w:hint="eastAsia"/>
+        </w:rPr>
+        <w:t>模型</w:t>
+      </w:r>
+      <w:r>
+        <w:rPr>
+          <w:rFonts w:ascii="Huawei Sans" w:hAnsi="Huawei Sans" w:cs="Huawei Sans"/>
+        </w:rPr>
+        <w:t>和回归</w:t>
+      </w:r>
+      <w:r>
+        <w:rPr>
+          <w:rFonts w:ascii="Huawei Sans" w:hAnsi="Huawei Sans" w:cs="Huawei Sans" w:hint="eastAsia"/>
+        </w:rPr>
+        <w:t>模型</w:t>
+      </w:r>
+      <w:r>
+        <w:rPr>
+          <w:rFonts w:ascii="Huawei Sans" w:hAnsi="Huawei Sans" w:cs="Huawei Sans"/>
+        </w:rPr>
+        <w:t>的区别在于输出变量的类型</w:t>
+      </w:r>
+      <w:r>
+        <w:rPr>
+          <w:rFonts w:ascii="Huawei Sans" w:hAnsi="Huawei Sans" w:cs="Huawei Sans"/>
+        </w:rPr>
+        <w:t>。</w:t>
+      </w:r>
     </w:p>
     <w:p>
       <w:pPr>
         <w:pStyle w:val="1e"/>
+        <w:ind w:firstLine="239"/>
+        <w:rPr>
+          <w:rFonts w:ascii="Huawei Sans" w:hAnsi="Huawei Sans" w:cs="Huawei Sans"/>
+        </w:rPr>
+      </w:pPr>
+      <w:r>
+        <w:rPr>
+          <w:rFonts w:ascii="Huawei Sans" w:hAnsi="Huawei Sans" w:cs="Huawei Sans"/>
+        </w:rPr>
+        <w:t>定量输出称为回归，或者说是连续变量预测；</w:t>
+      </w:r>
+    </w:p>
+    <w:p>
+      <w:pPr>
+        <w:pStyle w:val="1e"/>
+        <w:ind w:firstLine="239"/>
+        <w:rPr>
+          <w:rFonts w:ascii="Huawei Sans" w:hAnsi="Huawei Sans" w:cs="Huawei Sans"/>
+        </w:rPr>
+      </w:pPr>
+      <w:r>
+        <w:rPr>
+          <w:rFonts w:ascii="Huawei Sans" w:hAnsi="Huawei Sans" w:cs="Huawei Sans"/>
+        </w:rPr>
+        <w:t>定性输出称为分类，或者说是离散变量预测。</w:t>
+      </w:r>
+    </w:p>
+    <w:p>
+      <w:pPr>
+        <w:pStyle w:val="1e"/>
         <w:rPr>
           <w:rFonts w:ascii="Huawei Sans" w:hAnsi="Huawei Sans" w:cs="Huawei Sans"/>
         </w:rPr>
@@ -7620,14 +9043,126 @@
     <w:p>
       <w:pPr>
         <w:pStyle w:val="1e"/>
-        <w:rPr>
-          <w:rFonts w:ascii="Huawei Sans" w:hAnsi="Huawei Sans" w:cs="Huawei Sans"/>
-        </w:rPr>
-      </w:pPr>
+        <w:ind w:firstLine="239"/>
+        <w:rPr>
+          <w:rFonts w:ascii="Huawei Sans" w:hAnsi="Huawei Sans" w:cs="Huawei Sans"/>
+        </w:rPr>
+      </w:pPr>
+      <w:r>
+        <w:rPr>
+          <w:rFonts w:ascii="Huawei Sans" w:hAnsi="Huawei Sans" w:cs="Huawei Sans" w:hint="eastAsia"/>
+        </w:rPr>
+        <w:t>SVM</w:t>
+      </w:r>
+      <w:r>
+        <w:rPr>
+          <w:rFonts w:ascii="Huawei Sans" w:hAnsi="Huawei Sans" w:cs="Huawei Sans"/>
+        </w:rPr>
+        <w:t>是一种二分类模型，它将实例的特征向量映射为空间中的一些点，</w:t>
+      </w:r>
+      <w:r>
+        <w:rPr>
+          <w:rFonts w:ascii="Huawei Sans" w:hAnsi="Huawei Sans" w:cs="Huawei Sans"/>
+        </w:rPr>
+        <w:t xml:space="preserve">SVM </w:t>
+      </w:r>
+      <w:r>
+        <w:rPr>
+          <w:rFonts w:ascii="Huawei Sans" w:hAnsi="Huawei Sans" w:cs="Huawei Sans"/>
+        </w:rPr>
+        <w:t>的目的就是想要画出一条线，以</w:t>
+      </w:r>
+      <w:r>
+        <w:rPr>
+          <w:rFonts w:ascii="Huawei Sans" w:hAnsi="Huawei Sans" w:cs="Huawei Sans"/>
+        </w:rPr>
+        <w:t xml:space="preserve"> “</w:t>
+      </w:r>
+      <w:r>
+        <w:rPr>
+          <w:rFonts w:ascii="Huawei Sans" w:hAnsi="Huawei Sans" w:cs="Huawei Sans"/>
+        </w:rPr>
+        <w:t>最好地</w:t>
+      </w:r>
+      <w:r>
+        <w:rPr>
+          <w:rFonts w:ascii="Huawei Sans" w:hAnsi="Huawei Sans" w:cs="Huawei Sans"/>
+        </w:rPr>
+        <w:t xml:space="preserve">” </w:t>
+      </w:r>
+      <w:r>
+        <w:rPr>
+          <w:rFonts w:ascii="Huawei Sans" w:hAnsi="Huawei Sans" w:cs="Huawei Sans"/>
+        </w:rPr>
+        <w:t>区分这两类点，以至如果以后有了新的点，这条线也能做出很好的分类。</w:t>
+      </w:r>
+      <w:r>
+        <w:rPr>
+          <w:rFonts w:ascii="Huawei Sans" w:hAnsi="Huawei Sans" w:cs="Huawei Sans"/>
+        </w:rPr>
+        <w:t xml:space="preserve">SVM </w:t>
+      </w:r>
+      <w:r>
+        <w:rPr>
+          <w:rFonts w:ascii="Huawei Sans" w:hAnsi="Huawei Sans" w:cs="Huawei Sans"/>
+        </w:rPr>
+        <w:t>适合中小型数据样本、非线性、高维的分类问题。</w:t>
+      </w:r>
     </w:p>
     <w:p>
       <w:pPr>
         <w:pStyle w:val="1e"/>
+        <w:rPr>
+          <w:rFonts w:ascii="Huawei Sans" w:hAnsi="Huawei Sans" w:cs="Huawei Sans"/>
+        </w:rPr>
+      </w:pPr>
+      <w:r>
+        <w:rPr>
+          <w:rFonts w:ascii="Huawei Sans" w:hAnsi="Huawei Sans" w:cs="Huawei Sans" w:hint="eastAsia"/>
+        </w:rPr>
+        <w:lastRenderedPageBreak/>
+        <w:t>实践思考题</w:t>
+      </w:r>
+      <w:r>
+        <w:rPr>
+          <w:rFonts w:ascii="Huawei Sans" w:hAnsi="Huawei Sans" w:cs="Huawei Sans"/>
+        </w:rPr>
+        <w:t>3</w:t>
+      </w:r>
+      <w:r>
+        <w:rPr>
+          <w:rFonts w:ascii="Huawei Sans" w:hAnsi="Huawei Sans" w:cs="Huawei Sans" w:hint="eastAsia"/>
+        </w:rPr>
+        <w:t>：</w:t>
+      </w:r>
+      <w:r>
+        <w:rPr>
+          <w:rFonts w:ascii="Huawei Sans" w:hAnsi="Huawei Sans" w:cs="Huawei Sans" w:hint="eastAsia"/>
+        </w:rPr>
+        <w:t>分类问题有</w:t>
+      </w:r>
+      <w:proofErr w:type="gramStart"/>
+      <w:r>
+        <w:rPr>
+          <w:rFonts w:ascii="Huawei Sans" w:hAnsi="Huawei Sans" w:cs="Huawei Sans" w:hint="eastAsia"/>
+        </w:rPr>
+        <w:t>哪些评价</w:t>
+      </w:r>
+      <w:proofErr w:type="gramEnd"/>
+      <w:r>
+        <w:rPr>
+          <w:rFonts w:ascii="Huawei Sans" w:hAnsi="Huawei Sans" w:cs="Huawei Sans" w:hint="eastAsia"/>
+        </w:rPr>
+        <w:t>指标，请分别说明他们的含义？</w:t>
+      </w:r>
+    </w:p>
+    <w:p>
+      <w:pPr>
+        <w:pStyle w:val="1e"/>
+        <w:numPr>
+          <w:ilvl w:val="0"/>
+          <w:numId w:val="22"/>
+        </w:numPr>
         <w:rPr>
           <w:rFonts w:ascii="Arial" w:hAnsi="Arial" w:cs="Arial"/>
           <w:shd w:val="clear" w:color="auto" w:fill="FFFFFF"/>
@@ -7635,133 +9170,709 @@
       </w:pPr>
       <w:r>
         <w:rPr>
-          <w:rFonts w:ascii="Huawei Sans" w:hAnsi="Huawei Sans" w:cs="Huawei Sans" w:hint="eastAsia"/>
-        </w:rPr>
-        <w:t>实践思考题</w:t>
-      </w:r>
-      <w:r>
-        <w:rPr>
-          <w:rFonts w:ascii="Huawei Sans" w:hAnsi="Huawei Sans" w:cs="Huawei Sans"/>
-        </w:rPr>
-        <w:t>3</w:t>
-      </w:r>
-      <w:r>
-        <w:rPr>
-          <w:rFonts w:ascii="Huawei Sans" w:hAnsi="Huawei Sans" w:cs="Huawei Sans" w:hint="eastAsia"/>
-        </w:rPr>
-        <w:t>：</w:t>
-      </w:r>
-      <w:r>
-        <w:rPr>
           <w:rFonts w:ascii="Arial" w:hAnsi="Arial" w:cs="Arial" w:hint="eastAsia"/>
           <w:shd w:val="clear" w:color="auto" w:fill="FFFFFF"/>
         </w:rPr>
-        <w:t>分类</w:t>
+        <w:t>准确率</w:t>
+      </w:r>
+      <w:r>
+        <w:rPr>
+          <w:rFonts w:ascii="Arial" w:hAnsi="Arial" w:cs="Arial"/>
+          <w:shd w:val="clear" w:color="auto" w:fill="FFFFFF"/>
+        </w:rPr>
+        <w:t>(Accuracy)</w:t>
       </w:r>
       <w:r>
         <w:rPr>
           <w:rFonts w:ascii="Arial" w:hAnsi="Arial" w:cs="Arial" w:hint="eastAsia"/>
           <w:shd w:val="clear" w:color="auto" w:fill="FFFFFF"/>
         </w:rPr>
-        <w:t>问题</w:t>
+        <w:t>：</w:t>
       </w:r>
       <w:r>
         <w:rPr>
           <w:rFonts w:ascii="Arial" w:hAnsi="Arial" w:cs="Arial" w:hint="eastAsia"/>
           <w:shd w:val="clear" w:color="auto" w:fill="FFFFFF"/>
         </w:rPr>
-        <w:t>有</w:t>
-      </w:r>
-      <w:proofErr w:type="gramStart"/>
+        <w:t>对于给定的测试数据集，分类器正确分类的样本数与总样本数之比。</w:t>
+      </w:r>
+    </w:p>
+    <w:p>
+      <w:pPr>
+        <w:pStyle w:val="1e"/>
+        <w:numPr>
+          <w:ilvl w:val="0"/>
+          <w:numId w:val="22"/>
+        </w:numPr>
+        <w:rPr>
+          <w:rFonts w:ascii="Arial" w:hAnsi="Arial" w:cs="Arial"/>
+          <w:shd w:val="clear" w:color="auto" w:fill="FFFFFF"/>
+        </w:rPr>
+      </w:pPr>
       <w:r>
         <w:rPr>
           <w:rFonts w:ascii="Arial" w:hAnsi="Arial" w:cs="Arial" w:hint="eastAsia"/>
           <w:shd w:val="clear" w:color="auto" w:fill="FFFFFF"/>
         </w:rPr>
-        <w:t>哪些评价</w:t>
-      </w:r>
-      <w:proofErr w:type="gramEnd"/>
+        <w:t>精确率</w:t>
+      </w:r>
+      <w:r>
+        <w:rPr>
+          <w:rFonts w:ascii="Arial" w:hAnsi="Arial" w:cs="Arial"/>
+          <w:shd w:val="clear" w:color="auto" w:fill="FFFFFF"/>
+        </w:rPr>
+        <w:t>(Precision)</w:t>
+      </w:r>
       <w:r>
         <w:rPr>
           <w:rFonts w:ascii="Arial" w:hAnsi="Arial" w:cs="Arial" w:hint="eastAsia"/>
           <w:shd w:val="clear" w:color="auto" w:fill="FFFFFF"/>
         </w:rPr>
-        <w:t>指标，请分别说明他们的含义？</w:t>
+        <w:t>：</w:t>
+      </w:r>
+      <w:r>
+        <w:rPr>
+          <w:rFonts w:ascii="Arial" w:hAnsi="Arial" w:cs="Arial" w:hint="eastAsia"/>
+          <w:shd w:val="clear" w:color="auto" w:fill="FFFFFF"/>
+        </w:rPr>
+        <w:t>检索出相关文档数与检索出的文档总数的比率（正确分类的正例个数占分类为正例的实例个数的比例），衡量的是检索系统的查准率。</w:t>
       </w:r>
     </w:p>
     <w:p>
       <w:pPr>
         <w:pStyle w:val="1e"/>
+        <w:numPr>
+          <w:ilvl w:val="0"/>
+          <w:numId w:val="22"/>
+        </w:numPr>
         <w:rPr>
           <w:rFonts w:ascii="Arial" w:hAnsi="Arial" w:cs="Arial"/>
           <w:shd w:val="clear" w:color="auto" w:fill="FFFFFF"/>
         </w:rPr>
       </w:pPr>
-    </w:p>
-    <w:p>
-      <w:pPr>
-        <w:pStyle w:val="1e"/>
+      <w:r>
+        <w:rPr>
+          <w:rFonts w:ascii="Arial" w:hAnsi="Arial" w:cs="Arial" w:hint="eastAsia"/>
+          <w:shd w:val="clear" w:color="auto" w:fill="FFFFFF"/>
+        </w:rPr>
+        <w:t>召回率</w:t>
+      </w:r>
+      <w:r>
         <w:rPr>
           <w:rFonts w:ascii="Arial" w:hAnsi="Arial" w:cs="Arial"/>
           <w:shd w:val="clear" w:color="auto" w:fill="FFFFFF"/>
         </w:rPr>
-      </w:pPr>
-      <w:r>
-        <w:rPr>
-          <w:rFonts w:ascii="Huawei Sans" w:hAnsi="Huawei Sans" w:cs="Huawei Sans" w:hint="eastAsia"/>
-        </w:rPr>
-        <w:t>实践思考题</w:t>
-      </w:r>
-      <w:r>
-        <w:rPr>
-          <w:rFonts w:ascii="Huawei Sans" w:hAnsi="Huawei Sans" w:cs="Huawei Sans"/>
-        </w:rPr>
-        <w:t>4</w:t>
-      </w:r>
-      <w:r>
-        <w:rPr>
-          <w:rFonts w:ascii="Huawei Sans" w:hAnsi="Huawei Sans" w:cs="Huawei Sans" w:hint="eastAsia"/>
-        </w:rPr>
-        <w:t>：</w:t>
+        <w:t>(Recall)</w:t>
       </w:r>
       <w:r>
         <w:rPr>
           <w:rFonts w:ascii="Arial" w:hAnsi="Arial" w:cs="Arial" w:hint="eastAsia"/>
           <w:shd w:val="clear" w:color="auto" w:fill="FFFFFF"/>
         </w:rPr>
-        <w:t>回归问题有</w:t>
-      </w:r>
-      <w:proofErr w:type="gramStart"/>
+        <w:t>：</w:t>
+      </w:r>
       <w:r>
         <w:rPr>
           <w:rFonts w:ascii="Arial" w:hAnsi="Arial" w:cs="Arial" w:hint="eastAsia"/>
           <w:shd w:val="clear" w:color="auto" w:fill="FFFFFF"/>
         </w:rPr>
-        <w:t>哪些评价</w:t>
-      </w:r>
-      <w:proofErr w:type="gramEnd"/>
+        <w:t>检索出的相关文档数和文档库中所有的相关文档数的比率（正确分类的正例个数占实际正例个数的比例），衡量的是检索系统的查全率。</w:t>
+      </w:r>
+    </w:p>
+    <w:p>
+      <w:pPr>
+        <w:pStyle w:val="1e"/>
+        <w:numPr>
+          <w:ilvl w:val="0"/>
+          <w:numId w:val="22"/>
+        </w:numPr>
+        <w:rPr>
+          <w:rFonts w:ascii="Arial" w:hAnsi="Arial" w:cs="Arial"/>
+          <w:shd w:val="clear" w:color="auto" w:fill="FFFFFF"/>
+        </w:rPr>
+      </w:pPr>
+      <w:r>
+        <w:rPr>
+          <w:rFonts w:ascii="Arial" w:hAnsi="Arial" w:cs="Arial"/>
+          <w:shd w:val="clear" w:color="auto" w:fill="FFFFFF"/>
+        </w:rPr>
+        <w:t>F1</w:t>
+      </w:r>
+      <w:r>
+        <w:rPr>
+          <w:rFonts w:ascii="Arial" w:hAnsi="Arial" w:cs="Arial"/>
+          <w:shd w:val="clear" w:color="auto" w:fill="FFFFFF"/>
+        </w:rPr>
+        <w:t>值</w:t>
+      </w:r>
       <w:r>
         <w:rPr>
           <w:rFonts w:ascii="Arial" w:hAnsi="Arial" w:cs="Arial" w:hint="eastAsia"/>
           <w:shd w:val="clear" w:color="auto" w:fill="FFFFFF"/>
         </w:rPr>
-        <w:t>指标，请分别说明他们的含义</w:t>
+        <w:t>：</w:t>
       </w:r>
       <w:r>
         <w:rPr>
           <w:rFonts w:ascii="Arial" w:hAnsi="Arial" w:cs="Arial" w:hint="eastAsia"/>
           <w:shd w:val="clear" w:color="auto" w:fill="FFFFFF"/>
         </w:rPr>
+        <w:t>对</w:t>
+      </w:r>
+      <w:r>
+        <w:rPr>
+          <w:rFonts w:ascii="Arial" w:hAnsi="Arial" w:cs="Arial"/>
+          <w:shd w:val="clear" w:color="auto" w:fill="FFFFFF"/>
+        </w:rPr>
+        <w:t>Precision</w:t>
+      </w:r>
+      <w:r>
+        <w:rPr>
+          <w:rFonts w:ascii="Arial" w:hAnsi="Arial" w:cs="Arial"/>
+          <w:shd w:val="clear" w:color="auto" w:fill="FFFFFF"/>
+        </w:rPr>
+        <w:t>和</w:t>
+      </w:r>
+      <w:r>
+        <w:rPr>
+          <w:rFonts w:ascii="Arial" w:hAnsi="Arial" w:cs="Arial"/>
+          <w:shd w:val="clear" w:color="auto" w:fill="FFFFFF"/>
+        </w:rPr>
+        <w:t>Recall</w:t>
+      </w:r>
+      <w:r>
+        <w:rPr>
+          <w:rFonts w:ascii="Arial" w:hAnsi="Arial" w:cs="Arial"/>
+          <w:shd w:val="clear" w:color="auto" w:fill="FFFFFF"/>
+        </w:rPr>
+        <w:t>进行整体评价</w:t>
+      </w:r>
+      <w:r>
+        <w:rPr>
+          <w:rFonts w:ascii="Arial" w:hAnsi="Arial" w:cs="Arial" w:hint="eastAsia"/>
+          <w:shd w:val="clear" w:color="auto" w:fill="FFFFFF"/>
+        </w:rPr>
+        <w:t>。</w:t>
+      </w:r>
+    </w:p>
+    <w:p>
+      <w:pPr>
+        <w:pStyle w:val="1e"/>
+        <w:numPr>
+          <w:ilvl w:val="0"/>
+          <w:numId w:val="22"/>
+        </w:numPr>
+        <w:rPr>
+          <w:rFonts w:ascii="Arial" w:hAnsi="Arial" w:cs="Arial"/>
+          <w:shd w:val="clear" w:color="auto" w:fill="FFFFFF"/>
+        </w:rPr>
+      </w:pPr>
+      <w:r>
+        <w:rPr>
+          <w:rFonts w:ascii="Arial" w:hAnsi="Arial" w:cs="Arial" w:hint="eastAsia"/>
+          <w:shd w:val="clear" w:color="auto" w:fill="FFFFFF"/>
+        </w:rPr>
+        <w:t>综合评价指标</w:t>
+      </w:r>
+      <w:r>
+        <w:rPr>
+          <w:rFonts w:ascii="Arial" w:hAnsi="Arial" w:cs="Arial"/>
+          <w:shd w:val="clear" w:color="auto" w:fill="FFFFFF"/>
+        </w:rPr>
+        <w:t>F-Score</w:t>
+      </w:r>
+      <w:r>
+        <w:rPr>
+          <w:rFonts w:ascii="Arial" w:hAnsi="Arial" w:cs="Arial" w:hint="eastAsia"/>
+          <w:shd w:val="clear" w:color="auto" w:fill="FFFFFF"/>
+        </w:rPr>
+        <w:t>：</w:t>
+      </w:r>
+      <w:r>
+        <w:rPr>
+          <w:rFonts w:ascii="Arial" w:hAnsi="Arial" w:cs="Arial"/>
+          <w:shd w:val="clear" w:color="auto" w:fill="FFFFFF"/>
+        </w:rPr>
+        <w:t>Precision</w:t>
+      </w:r>
+      <w:r>
+        <w:rPr>
+          <w:rFonts w:ascii="Arial" w:hAnsi="Arial" w:cs="Arial"/>
+          <w:shd w:val="clear" w:color="auto" w:fill="FFFFFF"/>
+        </w:rPr>
+        <w:t>和</w:t>
+      </w:r>
+      <w:r>
+        <w:rPr>
+          <w:rFonts w:ascii="Arial" w:hAnsi="Arial" w:cs="Arial"/>
+          <w:shd w:val="clear" w:color="auto" w:fill="FFFFFF"/>
+        </w:rPr>
+        <w:t>Recall</w:t>
+      </w:r>
+      <w:r>
+        <w:rPr>
+          <w:rFonts w:ascii="Arial" w:hAnsi="Arial" w:cs="Arial"/>
+          <w:shd w:val="clear" w:color="auto" w:fill="FFFFFF"/>
+        </w:rPr>
+        <w:t>的加权调和平均</w:t>
+      </w:r>
+      <w:r>
+        <w:rPr>
+          <w:rFonts w:ascii="Arial" w:hAnsi="Arial" w:cs="Arial" w:hint="eastAsia"/>
+          <w:shd w:val="clear" w:color="auto" w:fill="FFFFFF"/>
+        </w:rPr>
+        <w:t>。</w:t>
+      </w:r>
+    </w:p>
+    <w:p>
+      <w:pPr>
+        <w:pStyle w:val="1e"/>
+        <w:numPr>
+          <w:ilvl w:val="0"/>
+          <w:numId w:val="22"/>
+        </w:numPr>
+        <w:rPr>
+          <w:rFonts w:ascii="Arial" w:hAnsi="Arial" w:cs="Arial"/>
+          <w:shd w:val="clear" w:color="auto" w:fill="FFFFFF"/>
+        </w:rPr>
+      </w:pPr>
+      <w:r>
+        <w:rPr>
+          <w:rFonts w:ascii="Arial" w:hAnsi="Arial" w:cs="Arial"/>
+          <w:shd w:val="clear" w:color="auto" w:fill="FFFFFF"/>
+        </w:rPr>
+        <w:t>ROC</w:t>
+      </w:r>
+      <w:r>
+        <w:rPr>
+          <w:rFonts w:ascii="Arial" w:hAnsi="Arial" w:cs="Arial"/>
+          <w:shd w:val="clear" w:color="auto" w:fill="FFFFFF"/>
+        </w:rPr>
+        <w:t>曲线</w:t>
+      </w:r>
+      <w:r>
+        <w:rPr>
+          <w:rFonts w:ascii="Arial" w:hAnsi="Arial" w:cs="Arial" w:hint="eastAsia"/>
+          <w:shd w:val="clear" w:color="auto" w:fill="FFFFFF"/>
+        </w:rPr>
+        <w:t>：</w:t>
+      </w:r>
+      <w:r>
+        <w:rPr>
+          <w:rFonts w:ascii="Arial" w:hAnsi="Arial" w:cs="Arial" w:hint="eastAsia"/>
+          <w:shd w:val="clear" w:color="auto" w:fill="FFFFFF"/>
+        </w:rPr>
+        <w:t>接收者操作特征（</w:t>
+      </w:r>
+      <w:r>
+        <w:rPr>
+          <w:rFonts w:ascii="Arial" w:hAnsi="Arial" w:cs="Arial"/>
+          <w:shd w:val="clear" w:color="auto" w:fill="FFFFFF"/>
+        </w:rPr>
+        <w:t>receiver operating characteristic</w:t>
+      </w:r>
+      <w:r>
+        <w:rPr>
+          <w:rFonts w:ascii="Arial" w:hAnsi="Arial" w:cs="Arial"/>
+          <w:shd w:val="clear" w:color="auto" w:fill="FFFFFF"/>
+        </w:rPr>
+        <w:t>），</w:t>
+      </w:r>
+      <w:r>
+        <w:rPr>
+          <w:rFonts w:ascii="Arial" w:hAnsi="Arial" w:cs="Arial"/>
+          <w:shd w:val="clear" w:color="auto" w:fill="FFFFFF"/>
+        </w:rPr>
+        <w:t>ROC</w:t>
+      </w:r>
+      <w:r>
+        <w:rPr>
+          <w:rFonts w:ascii="Arial" w:hAnsi="Arial" w:cs="Arial"/>
+          <w:shd w:val="clear" w:color="auto" w:fill="FFFFFF"/>
+        </w:rPr>
+        <w:t>曲线上每个点反映着对同一信号刺激的感受性。</w:t>
+      </w:r>
+    </w:p>
+    <w:p>
+      <w:pPr>
+        <w:pStyle w:val="1e"/>
+        <w:numPr>
+          <w:ilvl w:val="0"/>
+          <w:numId w:val="22"/>
+        </w:numPr>
+        <w:rPr>
+          <w:rFonts w:ascii="Arial" w:hAnsi="Arial" w:cs="Arial"/>
+          <w:shd w:val="clear" w:color="auto" w:fill="FFFFFF"/>
+        </w:rPr>
+      </w:pPr>
+      <w:r>
+        <w:rPr>
+          <w:rFonts w:ascii="Arial" w:hAnsi="Arial" w:cs="Arial"/>
+          <w:shd w:val="clear" w:color="auto" w:fill="FFFFFF"/>
+        </w:rPr>
+        <w:t>AUC</w:t>
+      </w:r>
+      <w:r>
+        <w:rPr>
+          <w:rFonts w:ascii="Arial" w:hAnsi="Arial" w:cs="Arial"/>
+          <w:shd w:val="clear" w:color="auto" w:fill="FFFFFF"/>
+        </w:rPr>
+        <w:t>曲线</w:t>
+      </w:r>
+      <w:r>
+        <w:rPr>
+          <w:rFonts w:ascii="Arial" w:hAnsi="Arial" w:cs="Arial" w:hint="eastAsia"/>
+          <w:shd w:val="clear" w:color="auto" w:fill="FFFFFF"/>
+        </w:rPr>
+        <w:t>：</w:t>
+      </w:r>
+      <w:r>
+        <w:rPr>
+          <w:rFonts w:ascii="Arial" w:hAnsi="Arial" w:cs="Arial"/>
+          <w:shd w:val="clear" w:color="auto" w:fill="FFFFFF"/>
+        </w:rPr>
+        <w:t>ROC</w:t>
+      </w:r>
+      <w:r>
+        <w:rPr>
+          <w:rFonts w:ascii="Arial" w:hAnsi="Arial" w:cs="Arial"/>
+          <w:shd w:val="clear" w:color="auto" w:fill="FFFFFF"/>
+        </w:rPr>
+        <w:t>曲线下的面积，介于</w:t>
+      </w:r>
+      <w:r>
+        <w:rPr>
+          <w:rFonts w:ascii="Arial" w:hAnsi="Arial" w:cs="Arial"/>
+          <w:shd w:val="clear" w:color="auto" w:fill="FFFFFF"/>
+        </w:rPr>
+        <w:t>0.1</w:t>
+      </w:r>
+      <w:r>
+        <w:rPr>
+          <w:rFonts w:ascii="Arial" w:hAnsi="Arial" w:cs="Arial"/>
+          <w:shd w:val="clear" w:color="auto" w:fill="FFFFFF"/>
+        </w:rPr>
+        <w:t>和</w:t>
+      </w:r>
+      <w:r>
+        <w:rPr>
+          <w:rFonts w:ascii="Arial" w:hAnsi="Arial" w:cs="Arial"/>
+          <w:shd w:val="clear" w:color="auto" w:fill="FFFFFF"/>
+        </w:rPr>
+        <w:t>1</w:t>
+      </w:r>
+      <w:r>
+        <w:rPr>
+          <w:rFonts w:ascii="Arial" w:hAnsi="Arial" w:cs="Arial"/>
+          <w:shd w:val="clear" w:color="auto" w:fill="FFFFFF"/>
+        </w:rPr>
+        <w:t>之间。</w:t>
+      </w:r>
+      <w:r>
+        <w:rPr>
+          <w:rFonts w:ascii="Arial" w:hAnsi="Arial" w:cs="Arial"/>
+          <w:shd w:val="clear" w:color="auto" w:fill="FFFFFF"/>
+        </w:rPr>
+        <w:t>AUC</w:t>
+      </w:r>
+      <w:r>
+        <w:rPr>
+          <w:rFonts w:ascii="Arial" w:hAnsi="Arial" w:cs="Arial"/>
+          <w:shd w:val="clear" w:color="auto" w:fill="FFFFFF"/>
+        </w:rPr>
+        <w:t>作为数值可以直观的评价分类器的好坏，值越大越好。</w:t>
+      </w:r>
+    </w:p>
+    <w:p>
+      <w:pPr>
+        <w:pStyle w:val="1e"/>
+        <w:rPr>
+          <w:rFonts w:ascii="Arial" w:hAnsi="Arial" w:cs="Arial"/>
+          <w:shd w:val="clear" w:color="auto" w:fill="FFFFFF"/>
+        </w:rPr>
+      </w:pPr>
+      <w:r>
+        <w:rPr>
+          <w:rFonts w:ascii="Huawei Sans" w:hAnsi="Huawei Sans" w:cs="Huawei Sans" w:hint="eastAsia"/>
+        </w:rPr>
+        <w:t>实践思考题</w:t>
+      </w:r>
+      <w:r>
+        <w:rPr>
+          <w:rFonts w:ascii="Huawei Sans" w:hAnsi="Huawei Sans" w:cs="Huawei Sans"/>
+        </w:rPr>
+        <w:t>4</w:t>
+      </w:r>
+      <w:r>
+        <w:rPr>
+          <w:rFonts w:ascii="Huawei Sans" w:hAnsi="Huawei Sans" w:cs="Huawei Sans" w:hint="eastAsia"/>
+        </w:rPr>
+        <w:t>：</w:t>
+      </w:r>
+      <w:r>
+        <w:rPr>
+          <w:rFonts w:ascii="Arial" w:hAnsi="Arial" w:cs="Arial" w:hint="eastAsia"/>
+          <w:shd w:val="clear" w:color="auto" w:fill="FFFFFF"/>
+        </w:rPr>
+        <w:t>回归问题有</w:t>
+      </w:r>
+      <w:proofErr w:type="gramStart"/>
+      <w:r>
+        <w:rPr>
+          <w:rFonts w:ascii="Arial" w:hAnsi="Arial" w:cs="Arial" w:hint="eastAsia"/>
+          <w:shd w:val="clear" w:color="auto" w:fill="FFFFFF"/>
+        </w:rPr>
+        <w:t>哪些评价</w:t>
+      </w:r>
+      <w:proofErr w:type="gramEnd"/>
+      <w:r>
+        <w:rPr>
+          <w:rFonts w:ascii="Arial" w:hAnsi="Arial" w:cs="Arial" w:hint="eastAsia"/>
+          <w:shd w:val="clear" w:color="auto" w:fill="FFFFFF"/>
+        </w:rPr>
+        <w:t>指标，请分别说明他们的含义</w:t>
+      </w:r>
+      <w:r>
+        <w:rPr>
+          <w:rFonts w:ascii="Arial" w:hAnsi="Arial" w:cs="Arial" w:hint="eastAsia"/>
+          <w:shd w:val="clear" w:color="auto" w:fill="FFFFFF"/>
+        </w:rPr>
         <w:t>？</w:t>
       </w:r>
     </w:p>
     <w:p>
       <w:pPr>
         <w:pStyle w:val="1e"/>
-        <w:rPr>
-          <w:rFonts w:ascii="Huawei Sans" w:hAnsi="Huawei Sans" w:cs="Huawei Sans"/>
-        </w:rPr>
-      </w:pPr>
+        <w:numPr>
+          <w:ilvl w:val="0"/>
+          <w:numId w:val="23"/>
+        </w:numPr>
+        <w:rPr>
+          <w:rFonts w:ascii="Huawei Sans" w:hAnsi="Huawei Sans" w:cs="Huawei Sans"/>
+        </w:rPr>
+      </w:pPr>
+      <w:r>
+        <w:rPr>
+          <w:rFonts w:ascii="Huawei Sans" w:hAnsi="Huawei Sans" w:cs="Huawei Sans" w:hint="eastAsia"/>
+        </w:rPr>
+        <w:t>均方误差（</w:t>
+      </w:r>
+      <w:r>
+        <w:rPr>
+          <w:rFonts w:ascii="Huawei Sans" w:hAnsi="Huawei Sans" w:cs="Huawei Sans"/>
+        </w:rPr>
+        <w:t>MSE</w:t>
+      </w:r>
+      <w:r>
+        <w:rPr>
+          <w:rFonts w:ascii="Huawei Sans" w:hAnsi="Huawei Sans" w:cs="Huawei Sans"/>
+        </w:rPr>
+        <w:t>）</w:t>
+      </w:r>
+      <w:r>
+        <w:rPr>
+          <w:rFonts w:ascii="Huawei Sans" w:hAnsi="Huawei Sans" w:cs="Huawei Sans" w:hint="eastAsia"/>
+        </w:rPr>
+        <w:t>：</w:t>
+      </w:r>
+      <w:r>
+        <w:rPr>
+          <w:rFonts w:ascii="Huawei Sans" w:hAnsi="Huawei Sans" w:cs="Huawei Sans" w:hint="eastAsia"/>
+        </w:rPr>
+        <w:t>用</w:t>
+      </w:r>
+      <w:r>
+        <w:rPr>
+          <w:rFonts w:ascii="Huawei Sans" w:hAnsi="Huawei Sans" w:cs="Huawei Sans"/>
+        </w:rPr>
+        <w:t>真实值</w:t>
+      </w:r>
+      <w:r>
+        <w:rPr>
+          <w:rFonts w:ascii="Huawei Sans" w:hAnsi="Huawei Sans" w:cs="Huawei Sans"/>
+        </w:rPr>
+        <w:t>-</w:t>
+      </w:r>
+      <w:r>
+        <w:rPr>
+          <w:rFonts w:ascii="Huawei Sans" w:hAnsi="Huawei Sans" w:cs="Huawei Sans"/>
+        </w:rPr>
+        <w:t>预测值然后平方之后求和平均</w:t>
+      </w:r>
+      <w:r>
+        <w:rPr>
+          <w:rFonts w:ascii="Huawei Sans" w:hAnsi="Huawei Sans" w:cs="Huawei Sans" w:hint="eastAsia"/>
+        </w:rPr>
+        <w:t>，</w:t>
+      </w:r>
+      <w:r>
+        <w:rPr>
+          <w:rFonts w:ascii="Huawei Sans" w:hAnsi="Huawei Sans" w:cs="Huawei Sans" w:hint="eastAsia"/>
+        </w:rPr>
+        <w:t>预测数据和原始数据对应点误差的平方和的均值</w:t>
+      </w:r>
+      <w:r>
+        <w:rPr>
+          <w:rFonts w:ascii="Huawei Sans" w:hAnsi="Huawei Sans" w:cs="Huawei Sans" w:hint="eastAsia"/>
+        </w:rPr>
+        <w:t>，</w:t>
+      </w:r>
+      <w:r>
+        <w:rPr>
+          <w:rFonts w:ascii="Huawei Sans" w:hAnsi="Huawei Sans" w:cs="Huawei Sans"/>
+        </w:rPr>
+        <w:t>线性回归用</w:t>
+      </w:r>
+      <w:r>
+        <w:rPr>
+          <w:rFonts w:ascii="Huawei Sans" w:hAnsi="Huawei Sans" w:cs="Huawei Sans"/>
+        </w:rPr>
+        <w:t>MSE</w:t>
+      </w:r>
+      <w:r>
+        <w:rPr>
+          <w:rFonts w:ascii="Huawei Sans" w:hAnsi="Huawei Sans" w:cs="Huawei Sans"/>
+        </w:rPr>
+        <w:t>作为损失函数</w:t>
+      </w:r>
+      <w:r>
+        <w:rPr>
+          <w:rFonts w:ascii="Huawei Sans" w:hAnsi="Huawei Sans" w:cs="Huawei Sans" w:hint="eastAsia"/>
+        </w:rPr>
+        <w:t>。</w:t>
+      </w:r>
+    </w:p>
+    <w:p>
+      <w:pPr>
+        <w:pStyle w:val="1e"/>
+        <w:numPr>
+          <w:ilvl w:val="0"/>
+          <w:numId w:val="23"/>
+        </w:numPr>
+        <w:rPr>
+          <w:rFonts w:ascii="Huawei Sans" w:hAnsi="Huawei Sans" w:cs="Huawei Sans"/>
+        </w:rPr>
+      </w:pPr>
+      <w:r>
+        <w:rPr>
+          <w:rFonts w:ascii="Huawei Sans" w:hAnsi="Huawei Sans" w:cs="Huawei Sans"/>
+        </w:rPr>
+        <w:t>均方根误差</w:t>
+      </w:r>
+      <w:r>
+        <w:rPr>
+          <w:rFonts w:ascii="Huawei Sans" w:hAnsi="Huawei Sans" w:cs="Huawei Sans" w:hint="eastAsia"/>
+        </w:rPr>
+        <w:t>（</w:t>
+      </w:r>
+      <w:r>
+        <w:rPr>
+          <w:rFonts w:ascii="Huawei Sans" w:hAnsi="Huawei Sans" w:cs="Huawei Sans"/>
+        </w:rPr>
+        <w:t>RMSE</w:t>
+      </w:r>
+      <w:r>
+        <w:rPr>
+          <w:rFonts w:ascii="Huawei Sans" w:hAnsi="Huawei Sans" w:cs="Huawei Sans" w:hint="eastAsia"/>
+        </w:rPr>
+        <w:t>）：</w:t>
+      </w:r>
+      <w:r>
+        <w:rPr>
+          <w:rFonts w:ascii="Huawei Sans" w:hAnsi="Huawei Sans" w:cs="Huawei Sans" w:hint="eastAsia"/>
+        </w:rPr>
+        <w:t>也叫回归系统的拟合标准差，是</w:t>
+      </w:r>
+      <w:r>
+        <w:rPr>
+          <w:rFonts w:ascii="Huawei Sans" w:hAnsi="Huawei Sans" w:cs="Huawei Sans"/>
+        </w:rPr>
+        <w:t>MSE</w:t>
+      </w:r>
+      <w:r>
+        <w:rPr>
+          <w:rFonts w:ascii="Huawei Sans" w:hAnsi="Huawei Sans" w:cs="Huawei Sans"/>
+        </w:rPr>
+        <w:t>的平方根</w:t>
+      </w:r>
+    </w:p>
+    <w:p>
+      <w:pPr>
+        <w:pStyle w:val="1e"/>
+        <w:numPr>
+          <w:ilvl w:val="0"/>
+          <w:numId w:val="23"/>
+        </w:numPr>
+        <w:rPr>
+          <w:rFonts w:ascii="Huawei Sans" w:hAnsi="Huawei Sans" w:cs="Huawei Sans"/>
+        </w:rPr>
+      </w:pPr>
+      <w:r>
+        <w:rPr>
+          <w:rFonts w:ascii="Huawei Sans" w:hAnsi="Huawei Sans" w:cs="Huawei Sans"/>
+        </w:rPr>
+        <w:t>R</w:t>
+      </w:r>
+      <w:r>
+        <w:rPr>
+          <w:rFonts w:ascii="Huawei Sans" w:hAnsi="Huawei Sans" w:cs="Huawei Sans"/>
+        </w:rPr>
+        <w:t>方</w:t>
+      </w:r>
+      <w:r>
+        <w:rPr>
+          <w:rFonts w:ascii="Huawei Sans" w:hAnsi="Huawei Sans" w:cs="Huawei Sans" w:hint="eastAsia"/>
+        </w:rPr>
+        <w:t>（</w:t>
+      </w:r>
+      <w:r>
+        <w:rPr>
+          <w:rFonts w:ascii="Huawei Sans" w:hAnsi="Huawei Sans" w:cs="Huawei Sans"/>
+        </w:rPr>
+        <w:t>R-Squared</w:t>
+      </w:r>
+      <w:r>
+        <w:rPr>
+          <w:rFonts w:ascii="Huawei Sans" w:hAnsi="Huawei Sans" w:cs="Huawei Sans" w:hint="eastAsia"/>
+        </w:rPr>
+        <w:t>）</w:t>
+      </w:r>
+      <w:r>
+        <w:rPr>
+          <w:rFonts w:ascii="Huawei Sans" w:hAnsi="Huawei Sans" w:cs="Huawei Sans" w:hint="eastAsia"/>
+        </w:rPr>
+        <w:t>：</w:t>
+      </w:r>
+      <w:r>
+        <w:rPr>
+          <w:rFonts w:ascii="Huawei Sans" w:hAnsi="Huawei Sans" w:cs="Huawei Sans" w:hint="eastAsia"/>
+        </w:rPr>
+        <w:t>衡量模型拟合度的一个量</w:t>
+      </w:r>
+      <w:r>
+        <w:rPr>
+          <w:rFonts w:ascii="Huawei Sans" w:hAnsi="Huawei Sans" w:cs="Huawei Sans"/>
+        </w:rPr>
+        <w:t>,</w:t>
+      </w:r>
+      <w:r>
+        <w:rPr>
+          <w:rFonts w:ascii="Huawei Sans" w:hAnsi="Huawei Sans" w:cs="Huawei Sans"/>
+        </w:rPr>
+        <w:t>是一个比例形式，被解释方差</w:t>
+      </w:r>
+      <w:r>
+        <w:rPr>
+          <w:rFonts w:ascii="Huawei Sans" w:hAnsi="Huawei Sans" w:cs="Huawei Sans"/>
+        </w:rPr>
+        <w:t>/</w:t>
+      </w:r>
+      <w:r>
+        <w:rPr>
+          <w:rFonts w:ascii="Huawei Sans" w:hAnsi="Huawei Sans" w:cs="Huawei Sans"/>
+        </w:rPr>
+        <w:t>总方差。</w:t>
+      </w:r>
     </w:p>
     <w:p>
       <w:pPr>
@@ -8203,6 +10314,95 @@
 <file path=word/numbering.xml><?xml version="1.0" encoding="utf-8"?>
 <w:numbering xmlns:wpc="http://schemas.microsoft.com/office/word/2010/wordprocessingCanvas" xmlns:cx="http://schemas.microsoft.com/office/drawing/2014/chartex" xmlns:cx1="http://schemas.microsoft.com/office/drawing/2015/9/8/chartex" xmlns:cx2="http://schemas.microsoft.com/office/drawing/2015/10/21/chartex" xmlns:cx3="http://schemas.microsoft.com/office/drawing/2016/5/9/chartex" xmlns:cx4="http://schemas.microsoft.com/office/drawing/2016/5/10/chartex" xmlns:cx5="http://schemas.microsoft.com/office/drawing/2016/5/11/chartex" xmlns:cx6="http://schemas.microsoft.com/office/drawing/2016/5/12/chartex" xmlns:cx7="http://schemas.microsoft.com/office/drawing/2016/5/13/chartex" xmlns:cx8="http://schemas.microsoft.com/office/drawing/2016/5/14/chartex" xmlns:mc="http://schemas.openxmlformats.org/markup-compatibility/2006" xmlns:aink="http://schemas.microsoft.com/office/drawing/2016/ink" xmlns:am3d="http://schemas.microsoft.com/office/drawing/2017/model3d" xmlns:o="urn:schemas-microsoft-com:office:office" xmlns:r="http://schemas.openxmlformats.org/officeDocument/2006/relationships" xmlns:m="http://schemas.openxmlformats.org/officeDocument/2006/math" xmlns:v="urn:schemas-microsoft-com:vml" xmlns:wp14="http://schemas.microsoft.com/office/word/2010/wordprocessingDrawing" xmlns:wp="http://schemas.openxmlformats.org/drawingml/2006/wordprocessingDrawing" xmlns:w10="urn:schemas-microsoft-com:office:word" xmlns:w="http://schemas.openxmlformats.org/wordprocessingml/2006/main" xmlns:w14="http://schemas.microsoft.com/office/word/2010/wordml" xmlns:w15="http://schemas.microsoft.com/office/word/2012/wordml" xmlns:w16cex="http://schemas.microsoft.com/office/word/2018/wordml/cex" xmlns:w16cid="http://schemas.microsoft.com/office/word/2016/wordml/cid" xmlns:w16="http://schemas.microsoft.com/office/word/2018/wordml" xmlns:w16sdtdh="http://schemas.microsoft.com/office/word/2020/wordml/sdtdatahash" xmlns:w16se="http://schemas.microsoft.com/office/word/2015/wordml/symex" xmlns:wpg="http://schemas.microsoft.com/office/word/2010/wordprocessingGroup" xmlns:wpi="http://schemas.microsoft.com/office/word/2010/wordprocessingInk" xmlns:wne="http://schemas.microsoft.com/office/word/2006/wordml" xmlns:wps="http://schemas.microsoft.com/office/word/2010/wordprocessingShape" mc:Ignorable="w14 w15 w16se w16cid w16 w16cex w16sdtdh wp14">
   <w:abstractNum w:abstractNumId="0" w15:restartNumberingAfterBreak="0">
+    <w:nsid w:val="08002604"/>
+    <w:multiLevelType w:val="hybridMultilevel"/>
+    <w:tmpl w:val="48B82624"/>
+    <w:lvl w:ilvl="0" w:tplc="B8760E48">
+      <w:start w:val="1"/>
+      <w:numFmt w:val="decimal"/>
+      <w:lvlText w:val="%1."/>
+      <w:lvlJc w:val="left"/>
+      <w:pPr>
+        <w:ind w:left="1621" w:hanging="360"/>
+      </w:pPr>
+      <w:rPr>
+        <w:rFonts w:hint="default"/>
+      </w:rPr>
+    </w:lvl>
+    <w:lvl w:ilvl="1" w:tplc="04090019" w:tentative="1">
+      <w:start w:val="1"/>
+      <w:numFmt w:val="lowerLetter"/>
+      <w:lvlText w:val="%2)"/>
+      <w:lvlJc w:val="left"/>
+      <w:pPr>
+        <w:ind w:left="2101" w:hanging="420"/>
+      </w:pPr>
+    </w:lvl>
+    <w:lvl w:ilvl="2" w:tplc="0409001B" w:tentative="1">
+      <w:start w:val="1"/>
+      <w:numFmt w:val="lowerRoman"/>
+      <w:lvlText w:val="%3."/>
+      <w:lvlJc w:val="right"/>
+      <w:pPr>
+        <w:ind w:left="2521" w:hanging="420"/>
+      </w:pPr>
+    </w:lvl>
+    <w:lvl w:ilvl="3" w:tplc="0409000F" w:tentative="1">
+      <w:start w:val="1"/>
+      <w:numFmt w:val="decimal"/>
+      <w:lvlText w:val="%4."/>
+      <w:lvlJc w:val="left"/>
+      <w:pPr>
+        <w:ind w:left="2941" w:hanging="420"/>
+      </w:pPr>
+    </w:lvl>
+    <w:lvl w:ilvl="4" w:tplc="04090019" w:tentative="1">
+      <w:start w:val="1"/>
+      <w:numFmt w:val="lowerLetter"/>
+      <w:lvlText w:val="%5)"/>
+      <w:lvlJc w:val="left"/>
+      <w:pPr>
+        <w:ind w:left="3361" w:hanging="420"/>
+      </w:pPr>
+    </w:lvl>
+    <w:lvl w:ilvl="5" w:tplc="0409001B" w:tentative="1">
+      <w:start w:val="1"/>
+      <w:numFmt w:val="lowerRoman"/>
+      <w:lvlText w:val="%6."/>
+      <w:lvlJc w:val="right"/>
+      <w:pPr>
+        <w:ind w:left="3781" w:hanging="420"/>
+      </w:pPr>
+    </w:lvl>
+    <w:lvl w:ilvl="6" w:tplc="0409000F" w:tentative="1">
+      <w:start w:val="1"/>
+      <w:numFmt w:val="decimal"/>
+      <w:lvlText w:val="%7."/>
+      <w:lvlJc w:val="left"/>
+      <w:pPr>
+        <w:ind w:left="4201" w:hanging="420"/>
+      </w:pPr>
+    </w:lvl>
+    <w:lvl w:ilvl="7" w:tplc="04090019" w:tentative="1">
+      <w:start w:val="1"/>
+      <w:numFmt w:val="lowerLetter"/>
+      <w:lvlText w:val="%8)"/>
+      <w:lvlJc w:val="left"/>
+      <w:pPr>
+        <w:ind w:left="4621" w:hanging="420"/>
+      </w:pPr>
+    </w:lvl>
+    <w:lvl w:ilvl="8" w:tplc="0409001B" w:tentative="1">
+      <w:start w:val="1"/>
+      <w:numFmt w:val="lowerRoman"/>
+      <w:lvlText w:val="%9."/>
+      <w:lvlJc w:val="right"/>
+      <w:pPr>
+        <w:ind w:left="5041" w:hanging="420"/>
+      </w:pPr>
+    </w:lvl>
+  </w:abstractNum>
+  <w:abstractNum w:abstractNumId="1" w15:restartNumberingAfterBreak="0">
     <w:nsid w:val="0E8701E2"/>
     <w:multiLevelType w:val="hybridMultilevel"/>
     <w:tmpl w:val="A6582318"/>
@@ -8349,7 +10549,7 @@
       </w:rPr>
     </w:lvl>
   </w:abstractNum>
-  <w:abstractNum w:abstractNumId="1" w15:restartNumberingAfterBreak="0">
+  <w:abstractNum w:abstractNumId="2" w15:restartNumberingAfterBreak="0">
     <w:nsid w:val="0EDB2900"/>
     <w:multiLevelType w:val="hybridMultilevel"/>
     <w:tmpl w:val="791493E4"/>
@@ -8492,7 +10692,7 @@
       </w:rPr>
     </w:lvl>
   </w:abstractNum>
-  <w:abstractNum w:abstractNumId="2" w15:restartNumberingAfterBreak="0">
+  <w:abstractNum w:abstractNumId="3" w15:restartNumberingAfterBreak="0">
     <w:nsid w:val="171657A1"/>
     <w:multiLevelType w:val="multilevel"/>
     <w:tmpl w:val="A562346E"/>
@@ -8850,7 +11050,185 @@
       </w:rPr>
     </w:lvl>
   </w:abstractNum>
-  <w:abstractNum w:abstractNumId="3" w15:restartNumberingAfterBreak="0">
+  <w:abstractNum w:abstractNumId="4" w15:restartNumberingAfterBreak="0">
+    <w:nsid w:val="17595F2E"/>
+    <w:multiLevelType w:val="hybridMultilevel"/>
+    <w:tmpl w:val="0CF2F6A8"/>
+    <w:lvl w:ilvl="0" w:tplc="A218E322">
+      <w:start w:val="1"/>
+      <w:numFmt w:val="decimal"/>
+      <w:lvlText w:val="%1."/>
+      <w:lvlJc w:val="left"/>
+      <w:pPr>
+        <w:ind w:left="1621" w:hanging="360"/>
+      </w:pPr>
+      <w:rPr>
+        <w:rFonts w:hint="default"/>
+      </w:rPr>
+    </w:lvl>
+    <w:lvl w:ilvl="1" w:tplc="04090019" w:tentative="1">
+      <w:start w:val="1"/>
+      <w:numFmt w:val="lowerLetter"/>
+      <w:lvlText w:val="%2)"/>
+      <w:lvlJc w:val="left"/>
+      <w:pPr>
+        <w:ind w:left="2101" w:hanging="420"/>
+      </w:pPr>
+    </w:lvl>
+    <w:lvl w:ilvl="2" w:tplc="0409001B" w:tentative="1">
+      <w:start w:val="1"/>
+      <w:numFmt w:val="lowerRoman"/>
+      <w:lvlText w:val="%3."/>
+      <w:lvlJc w:val="right"/>
+      <w:pPr>
+        <w:ind w:left="2521" w:hanging="420"/>
+      </w:pPr>
+    </w:lvl>
+    <w:lvl w:ilvl="3" w:tplc="0409000F" w:tentative="1">
+      <w:start w:val="1"/>
+      <w:numFmt w:val="decimal"/>
+      <w:lvlText w:val="%4."/>
+      <w:lvlJc w:val="left"/>
+      <w:pPr>
+        <w:ind w:left="2941" w:hanging="420"/>
+      </w:pPr>
+    </w:lvl>
+    <w:lvl w:ilvl="4" w:tplc="04090019" w:tentative="1">
+      <w:start w:val="1"/>
+      <w:numFmt w:val="lowerLetter"/>
+      <w:lvlText w:val="%5)"/>
+      <w:lvlJc w:val="left"/>
+      <w:pPr>
+        <w:ind w:left="3361" w:hanging="420"/>
+      </w:pPr>
+    </w:lvl>
+    <w:lvl w:ilvl="5" w:tplc="0409001B" w:tentative="1">
+      <w:start w:val="1"/>
+      <w:numFmt w:val="lowerRoman"/>
+      <w:lvlText w:val="%6."/>
+      <w:lvlJc w:val="right"/>
+      <w:pPr>
+        <w:ind w:left="3781" w:hanging="420"/>
+      </w:pPr>
+    </w:lvl>
+    <w:lvl w:ilvl="6" w:tplc="0409000F" w:tentative="1">
+      <w:start w:val="1"/>
+      <w:numFmt w:val="decimal"/>
+      <w:lvlText w:val="%7."/>
+      <w:lvlJc w:val="left"/>
+      <w:pPr>
+        <w:ind w:left="4201" w:hanging="420"/>
+      </w:pPr>
+    </w:lvl>
+    <w:lvl w:ilvl="7" w:tplc="04090019" w:tentative="1">
+      <w:start w:val="1"/>
+      <w:numFmt w:val="lowerLetter"/>
+      <w:lvlText w:val="%8)"/>
+      <w:lvlJc w:val="left"/>
+      <w:pPr>
+        <w:ind w:left="4621" w:hanging="420"/>
+      </w:pPr>
+    </w:lvl>
+    <w:lvl w:ilvl="8" w:tplc="0409001B" w:tentative="1">
+      <w:start w:val="1"/>
+      <w:numFmt w:val="lowerRoman"/>
+      <w:lvlText w:val="%9."/>
+      <w:lvlJc w:val="right"/>
+      <w:pPr>
+        <w:ind w:left="5041" w:hanging="420"/>
+      </w:pPr>
+    </w:lvl>
+  </w:abstractNum>
+  <w:abstractNum w:abstractNumId="5" w15:restartNumberingAfterBreak="0">
+    <w:nsid w:val="18D60CF7"/>
+    <w:multiLevelType w:val="hybridMultilevel"/>
+    <w:tmpl w:val="8B801A54"/>
+    <w:lvl w:ilvl="0" w:tplc="FE40814A">
+      <w:start w:val="1"/>
+      <w:numFmt w:val="decimal"/>
+      <w:lvlText w:val="%1."/>
+      <w:lvlJc w:val="left"/>
+      <w:pPr>
+        <w:ind w:left="1620" w:hanging="360"/>
+      </w:pPr>
+      <w:rPr>
+        <w:rFonts w:hint="default"/>
+      </w:rPr>
+    </w:lvl>
+    <w:lvl w:ilvl="1" w:tplc="04090019" w:tentative="1">
+      <w:start w:val="1"/>
+      <w:numFmt w:val="lowerLetter"/>
+      <w:lvlText w:val="%2)"/>
+      <w:lvlJc w:val="left"/>
+      <w:pPr>
+        <w:ind w:left="2100" w:hanging="420"/>
+      </w:pPr>
+    </w:lvl>
+    <w:lvl w:ilvl="2" w:tplc="0409001B" w:tentative="1">
+      <w:start w:val="1"/>
+      <w:numFmt w:val="lowerRoman"/>
+      <w:lvlText w:val="%3."/>
+      <w:lvlJc w:val="right"/>
+      <w:pPr>
+        <w:ind w:left="2520" w:hanging="420"/>
+      </w:pPr>
+    </w:lvl>
+    <w:lvl w:ilvl="3" w:tplc="0409000F" w:tentative="1">
+      <w:start w:val="1"/>
+      <w:numFmt w:val="decimal"/>
+      <w:lvlText w:val="%4."/>
+      <w:lvlJc w:val="left"/>
+      <w:pPr>
+        <w:ind w:left="2940" w:hanging="420"/>
+      </w:pPr>
+    </w:lvl>
+    <w:lvl w:ilvl="4" w:tplc="04090019" w:tentative="1">
+      <w:start w:val="1"/>
+      <w:numFmt w:val="lowerLetter"/>
+      <w:lvlText w:val="%5)"/>
+      <w:lvlJc w:val="left"/>
+      <w:pPr>
+        <w:ind w:left="3360" w:hanging="420"/>
+      </w:pPr>
+    </w:lvl>
+    <w:lvl w:ilvl="5" w:tplc="0409001B" w:tentative="1">
+      <w:start w:val="1"/>
+      <w:numFmt w:val="lowerRoman"/>
+      <w:lvlText w:val="%6."/>
+      <w:lvlJc w:val="right"/>
+      <w:pPr>
+        <w:ind w:left="3780" w:hanging="420"/>
+      </w:pPr>
+    </w:lvl>
+    <w:lvl w:ilvl="6" w:tplc="0409000F" w:tentative="1">
+      <w:start w:val="1"/>
+      <w:numFmt w:val="decimal"/>
+      <w:lvlText w:val="%7."/>
+      <w:lvlJc w:val="left"/>
+      <w:pPr>
+        <w:ind w:left="4200" w:hanging="420"/>
+      </w:pPr>
+    </w:lvl>
+    <w:lvl w:ilvl="7" w:tplc="04090019" w:tentative="1">
+      <w:start w:val="1"/>
+      <w:numFmt w:val="lowerLetter"/>
+      <w:lvlText w:val="%8)"/>
+      <w:lvlJc w:val="left"/>
+      <w:pPr>
+        <w:ind w:left="4620" w:hanging="420"/>
+      </w:pPr>
+    </w:lvl>
+    <w:lvl w:ilvl="8" w:tplc="0409001B" w:tentative="1">
+      <w:start w:val="1"/>
+      <w:numFmt w:val="lowerRoman"/>
+      <w:lvlText w:val="%9."/>
+      <w:lvlJc w:val="right"/>
+      <w:pPr>
+        <w:ind w:left="5040" w:hanging="420"/>
+      </w:pPr>
+    </w:lvl>
+  </w:abstractNum>
+  <w:abstractNum w:abstractNumId="6" w15:restartNumberingAfterBreak="0">
     <w:nsid w:val="1A89310D"/>
     <w:multiLevelType w:val="hybridMultilevel"/>
     <w:tmpl w:val="F4143E18"/>
@@ -8967,7 +11345,7 @@
       </w:rPr>
     </w:lvl>
   </w:abstractNum>
-  <w:abstractNum w:abstractNumId="4" w15:restartNumberingAfterBreak="0">
+  <w:abstractNum w:abstractNumId="7" w15:restartNumberingAfterBreak="0">
     <w:nsid w:val="1D5755D3"/>
     <w:multiLevelType w:val="hybridMultilevel"/>
     <w:tmpl w:val="81C29152"/>
@@ -9131,7 +11509,7 @@
       </w:rPr>
     </w:lvl>
   </w:abstractNum>
-  <w:abstractNum w:abstractNumId="5" w15:restartNumberingAfterBreak="0">
+  <w:abstractNum w:abstractNumId="8" w15:restartNumberingAfterBreak="0">
     <w:nsid w:val="20453EF0"/>
     <w:multiLevelType w:val="multilevel"/>
     <w:tmpl w:val="F126062C"/>
@@ -9272,7 +11650,7 @@
       </w:rPr>
     </w:lvl>
   </w:abstractNum>
-  <w:abstractNum w:abstractNumId="6" w15:restartNumberingAfterBreak="0">
+  <w:abstractNum w:abstractNumId="9" w15:restartNumberingAfterBreak="0">
     <w:nsid w:val="313C0279"/>
     <w:multiLevelType w:val="hybridMultilevel"/>
     <w:tmpl w:val="F79A9064"/>
@@ -9361,7 +11739,274 @@
       </w:pPr>
     </w:lvl>
   </w:abstractNum>
-  <w:abstractNum w:abstractNumId="7" w15:restartNumberingAfterBreak="0">
+  <w:abstractNum w:abstractNumId="10" w15:restartNumberingAfterBreak="0">
+    <w:nsid w:val="343A4CE4"/>
+    <w:multiLevelType w:val="hybridMultilevel"/>
+    <w:tmpl w:val="0136E554"/>
+    <w:lvl w:ilvl="0" w:tplc="2864DD0E">
+      <w:start w:val="1"/>
+      <w:numFmt w:val="decimal"/>
+      <w:lvlText w:val="%1."/>
+      <w:lvlJc w:val="left"/>
+      <w:pPr>
+        <w:ind w:left="1621" w:hanging="360"/>
+      </w:pPr>
+      <w:rPr>
+        <w:rFonts w:hint="default"/>
+      </w:rPr>
+    </w:lvl>
+    <w:lvl w:ilvl="1" w:tplc="04090019" w:tentative="1">
+      <w:start w:val="1"/>
+      <w:numFmt w:val="lowerLetter"/>
+      <w:lvlText w:val="%2)"/>
+      <w:lvlJc w:val="left"/>
+      <w:pPr>
+        <w:ind w:left="2101" w:hanging="420"/>
+      </w:pPr>
+    </w:lvl>
+    <w:lvl w:ilvl="2" w:tplc="0409001B" w:tentative="1">
+      <w:start w:val="1"/>
+      <w:numFmt w:val="lowerRoman"/>
+      <w:lvlText w:val="%3."/>
+      <w:lvlJc w:val="right"/>
+      <w:pPr>
+        <w:ind w:left="2521" w:hanging="420"/>
+      </w:pPr>
+    </w:lvl>
+    <w:lvl w:ilvl="3" w:tplc="0409000F" w:tentative="1">
+      <w:start w:val="1"/>
+      <w:numFmt w:val="decimal"/>
+      <w:lvlText w:val="%4."/>
+      <w:lvlJc w:val="left"/>
+      <w:pPr>
+        <w:ind w:left="2941" w:hanging="420"/>
+      </w:pPr>
+    </w:lvl>
+    <w:lvl w:ilvl="4" w:tplc="04090019" w:tentative="1">
+      <w:start w:val="1"/>
+      <w:numFmt w:val="lowerLetter"/>
+      <w:lvlText w:val="%5)"/>
+      <w:lvlJc w:val="left"/>
+      <w:pPr>
+        <w:ind w:left="3361" w:hanging="420"/>
+      </w:pPr>
+    </w:lvl>
+    <w:lvl w:ilvl="5" w:tplc="0409001B" w:tentative="1">
+      <w:start w:val="1"/>
+      <w:numFmt w:val="lowerRoman"/>
+      <w:lvlText w:val="%6."/>
+      <w:lvlJc w:val="right"/>
+      <w:pPr>
+        <w:ind w:left="3781" w:hanging="420"/>
+      </w:pPr>
+    </w:lvl>
+    <w:lvl w:ilvl="6" w:tplc="0409000F" w:tentative="1">
+      <w:start w:val="1"/>
+      <w:numFmt w:val="decimal"/>
+      <w:lvlText w:val="%7."/>
+      <w:lvlJc w:val="left"/>
+      <w:pPr>
+        <w:ind w:left="4201" w:hanging="420"/>
+      </w:pPr>
+    </w:lvl>
+    <w:lvl w:ilvl="7" w:tplc="04090019" w:tentative="1">
+      <w:start w:val="1"/>
+      <w:numFmt w:val="lowerLetter"/>
+      <w:lvlText w:val="%8)"/>
+      <w:lvlJc w:val="left"/>
+      <w:pPr>
+        <w:ind w:left="4621" w:hanging="420"/>
+      </w:pPr>
+    </w:lvl>
+    <w:lvl w:ilvl="8" w:tplc="0409001B" w:tentative="1">
+      <w:start w:val="1"/>
+      <w:numFmt w:val="lowerRoman"/>
+      <w:lvlText w:val="%9."/>
+      <w:lvlJc w:val="right"/>
+      <w:pPr>
+        <w:ind w:left="5041" w:hanging="420"/>
+      </w:pPr>
+    </w:lvl>
+  </w:abstractNum>
+  <w:abstractNum w:abstractNumId="11" w15:restartNumberingAfterBreak="0">
+    <w:nsid w:val="3E7138C8"/>
+    <w:multiLevelType w:val="hybridMultilevel"/>
+    <w:tmpl w:val="EBA005F8"/>
+    <w:lvl w:ilvl="0" w:tplc="338E4372">
+      <w:start w:val="1"/>
+      <w:numFmt w:val="decimal"/>
+      <w:lvlText w:val="%1."/>
+      <w:lvlJc w:val="left"/>
+      <w:pPr>
+        <w:ind w:left="1381" w:hanging="360"/>
+      </w:pPr>
+      <w:rPr>
+        <w:rFonts w:hint="default"/>
+      </w:rPr>
+    </w:lvl>
+    <w:lvl w:ilvl="1" w:tplc="04090019">
+      <w:start w:val="1"/>
+      <w:numFmt w:val="lowerLetter"/>
+      <w:lvlText w:val="%2)"/>
+      <w:lvlJc w:val="left"/>
+      <w:pPr>
+        <w:ind w:left="1861" w:hanging="420"/>
+      </w:pPr>
+    </w:lvl>
+    <w:lvl w:ilvl="2" w:tplc="0409001B" w:tentative="1">
+      <w:start w:val="1"/>
+      <w:numFmt w:val="lowerRoman"/>
+      <w:lvlText w:val="%3."/>
+      <w:lvlJc w:val="right"/>
+      <w:pPr>
+        <w:ind w:left="2281" w:hanging="420"/>
+      </w:pPr>
+    </w:lvl>
+    <w:lvl w:ilvl="3" w:tplc="0409000F" w:tentative="1">
+      <w:start w:val="1"/>
+      <w:numFmt w:val="decimal"/>
+      <w:lvlText w:val="%4."/>
+      <w:lvlJc w:val="left"/>
+      <w:pPr>
+        <w:ind w:left="2701" w:hanging="420"/>
+      </w:pPr>
+    </w:lvl>
+    <w:lvl w:ilvl="4" w:tplc="04090019" w:tentative="1">
+      <w:start w:val="1"/>
+      <w:numFmt w:val="lowerLetter"/>
+      <w:lvlText w:val="%5)"/>
+      <w:lvlJc w:val="left"/>
+      <w:pPr>
+        <w:ind w:left="3121" w:hanging="420"/>
+      </w:pPr>
+    </w:lvl>
+    <w:lvl w:ilvl="5" w:tplc="0409001B" w:tentative="1">
+      <w:start w:val="1"/>
+      <w:numFmt w:val="lowerRoman"/>
+      <w:lvlText w:val="%6."/>
+      <w:lvlJc w:val="right"/>
+      <w:pPr>
+        <w:ind w:left="3541" w:hanging="420"/>
+      </w:pPr>
+    </w:lvl>
+    <w:lvl w:ilvl="6" w:tplc="0409000F" w:tentative="1">
+      <w:start w:val="1"/>
+      <w:numFmt w:val="decimal"/>
+      <w:lvlText w:val="%7."/>
+      <w:lvlJc w:val="left"/>
+      <w:pPr>
+        <w:ind w:left="3961" w:hanging="420"/>
+      </w:pPr>
+    </w:lvl>
+    <w:lvl w:ilvl="7" w:tplc="04090019" w:tentative="1">
+      <w:start w:val="1"/>
+      <w:numFmt w:val="lowerLetter"/>
+      <w:lvlText w:val="%8)"/>
+      <w:lvlJc w:val="left"/>
+      <w:pPr>
+        <w:ind w:left="4381" w:hanging="420"/>
+      </w:pPr>
+    </w:lvl>
+    <w:lvl w:ilvl="8" w:tplc="0409001B" w:tentative="1">
+      <w:start w:val="1"/>
+      <w:numFmt w:val="lowerRoman"/>
+      <w:lvlText w:val="%9."/>
+      <w:lvlJc w:val="right"/>
+      <w:pPr>
+        <w:ind w:left="4801" w:hanging="420"/>
+      </w:pPr>
+    </w:lvl>
+  </w:abstractNum>
+  <w:abstractNum w:abstractNumId="12" w15:restartNumberingAfterBreak="0">
+    <w:nsid w:val="3ED24BDD"/>
+    <w:multiLevelType w:val="hybridMultilevel"/>
+    <w:tmpl w:val="97D8A3F6"/>
+    <w:lvl w:ilvl="0" w:tplc="2D5CA056">
+      <w:start w:val="1"/>
+      <w:numFmt w:val="decimal"/>
+      <w:lvlText w:val="%1."/>
+      <w:lvlJc w:val="left"/>
+      <w:pPr>
+        <w:ind w:left="1381" w:hanging="360"/>
+      </w:pPr>
+      <w:rPr>
+        <w:rFonts w:hint="default"/>
+      </w:rPr>
+    </w:lvl>
+    <w:lvl w:ilvl="1" w:tplc="04090019" w:tentative="1">
+      <w:start w:val="1"/>
+      <w:numFmt w:val="lowerLetter"/>
+      <w:lvlText w:val="%2)"/>
+      <w:lvlJc w:val="left"/>
+      <w:pPr>
+        <w:ind w:left="1861" w:hanging="420"/>
+      </w:pPr>
+    </w:lvl>
+    <w:lvl w:ilvl="2" w:tplc="0409001B" w:tentative="1">
+      <w:start w:val="1"/>
+      <w:numFmt w:val="lowerRoman"/>
+      <w:lvlText w:val="%3."/>
+      <w:lvlJc w:val="right"/>
+      <w:pPr>
+        <w:ind w:left="2281" w:hanging="420"/>
+      </w:pPr>
+    </w:lvl>
+    <w:lvl w:ilvl="3" w:tplc="0409000F" w:tentative="1">
+      <w:start w:val="1"/>
+      <w:numFmt w:val="decimal"/>
+      <w:lvlText w:val="%4."/>
+      <w:lvlJc w:val="left"/>
+      <w:pPr>
+        <w:ind w:left="2701" w:hanging="420"/>
+      </w:pPr>
+    </w:lvl>
+    <w:lvl w:ilvl="4" w:tplc="04090019" w:tentative="1">
+      <w:start w:val="1"/>
+      <w:numFmt w:val="lowerLetter"/>
+      <w:lvlText w:val="%5)"/>
+      <w:lvlJc w:val="left"/>
+      <w:pPr>
+        <w:ind w:left="3121" w:hanging="420"/>
+      </w:pPr>
+    </w:lvl>
+    <w:lvl w:ilvl="5" w:tplc="0409001B" w:tentative="1">
+      <w:start w:val="1"/>
+      <w:numFmt w:val="lowerRoman"/>
+      <w:lvlText w:val="%6."/>
+      <w:lvlJc w:val="right"/>
+      <w:pPr>
+        <w:ind w:left="3541" w:hanging="420"/>
+      </w:pPr>
+    </w:lvl>
+    <w:lvl w:ilvl="6" w:tplc="0409000F" w:tentative="1">
+      <w:start w:val="1"/>
+      <w:numFmt w:val="decimal"/>
+      <w:lvlText w:val="%7."/>
+      <w:lvlJc w:val="left"/>
+      <w:pPr>
+        <w:ind w:left="3961" w:hanging="420"/>
+      </w:pPr>
+    </w:lvl>
+    <w:lvl w:ilvl="7" w:tplc="04090019" w:tentative="1">
+      <w:start w:val="1"/>
+      <w:numFmt w:val="lowerLetter"/>
+      <w:lvlText w:val="%8)"/>
+      <w:lvlJc w:val="left"/>
+      <w:pPr>
+        <w:ind w:left="4381" w:hanging="420"/>
+      </w:pPr>
+    </w:lvl>
+    <w:lvl w:ilvl="8" w:tplc="0409001B" w:tentative="1">
+      <w:start w:val="1"/>
+      <w:numFmt w:val="lowerRoman"/>
+      <w:lvlText w:val="%9."/>
+      <w:lvlJc w:val="right"/>
+      <w:pPr>
+        <w:ind w:left="4801" w:hanging="420"/>
+      </w:pPr>
+    </w:lvl>
+  </w:abstractNum>
+  <w:abstractNum w:abstractNumId="13" w15:restartNumberingAfterBreak="0">
     <w:nsid w:val="42A046D5"/>
     <w:multiLevelType w:val="multilevel"/>
     <w:tmpl w:val="04090023"/>
@@ -9476,7 +12121,7 @@
       </w:pPr>
     </w:lvl>
   </w:abstractNum>
-  <w:abstractNum w:abstractNumId="8" w15:restartNumberingAfterBreak="0">
+  <w:abstractNum w:abstractNumId="14" w15:restartNumberingAfterBreak="0">
     <w:nsid w:val="42FE570A"/>
     <w:multiLevelType w:val="multilevel"/>
     <w:tmpl w:val="11FEBED6"/>
@@ -9643,7 +12288,7 @@
       </w:rPr>
     </w:lvl>
   </w:abstractNum>
-  <w:abstractNum w:abstractNumId="9" w15:restartNumberingAfterBreak="0">
+  <w:abstractNum w:abstractNumId="15" w15:restartNumberingAfterBreak="0">
     <w:nsid w:val="463C3DB5"/>
     <w:multiLevelType w:val="multilevel"/>
     <w:tmpl w:val="13C02300"/>
@@ -9787,7 +12432,7 @@
       </w:rPr>
     </w:lvl>
   </w:abstractNum>
-  <w:abstractNum w:abstractNumId="10" w15:restartNumberingAfterBreak="0">
+  <w:abstractNum w:abstractNumId="16" w15:restartNumberingAfterBreak="0">
     <w:nsid w:val="485524E7"/>
     <w:multiLevelType w:val="hybridMultilevel"/>
     <w:tmpl w:val="FCCA825A"/>
@@ -9876,7 +12521,7 @@
       </w:pPr>
     </w:lvl>
   </w:abstractNum>
-  <w:abstractNum w:abstractNumId="11" w15:restartNumberingAfterBreak="0">
+  <w:abstractNum w:abstractNumId="17" w15:restartNumberingAfterBreak="0">
     <w:nsid w:val="4DDA66D1"/>
     <w:multiLevelType w:val="multilevel"/>
     <w:tmpl w:val="C1403B94"/>
@@ -10158,7 +12803,96 @@
       </w:rPr>
     </w:lvl>
   </w:abstractNum>
-  <w:abstractNum w:abstractNumId="12" w15:restartNumberingAfterBreak="0">
+  <w:abstractNum w:abstractNumId="18" w15:restartNumberingAfterBreak="0">
+    <w:nsid w:val="56A113DC"/>
+    <w:multiLevelType w:val="hybridMultilevel"/>
+    <w:tmpl w:val="0A3291B8"/>
+    <w:lvl w:ilvl="0" w:tplc="D2685BD2">
+      <w:start w:val="1"/>
+      <w:numFmt w:val="decimal"/>
+      <w:lvlText w:val="%1."/>
+      <w:lvlJc w:val="left"/>
+      <w:pPr>
+        <w:ind w:left="1620" w:hanging="360"/>
+      </w:pPr>
+      <w:rPr>
+        <w:rFonts w:hint="default"/>
+      </w:rPr>
+    </w:lvl>
+    <w:lvl w:ilvl="1" w:tplc="04090019" w:tentative="1">
+      <w:start w:val="1"/>
+      <w:numFmt w:val="lowerLetter"/>
+      <w:lvlText w:val="%2)"/>
+      <w:lvlJc w:val="left"/>
+      <w:pPr>
+        <w:ind w:left="2100" w:hanging="420"/>
+      </w:pPr>
+    </w:lvl>
+    <w:lvl w:ilvl="2" w:tplc="0409001B" w:tentative="1">
+      <w:start w:val="1"/>
+      <w:numFmt w:val="lowerRoman"/>
+      <w:lvlText w:val="%3."/>
+      <w:lvlJc w:val="right"/>
+      <w:pPr>
+        <w:ind w:left="2520" w:hanging="420"/>
+      </w:pPr>
+    </w:lvl>
+    <w:lvl w:ilvl="3" w:tplc="0409000F" w:tentative="1">
+      <w:start w:val="1"/>
+      <w:numFmt w:val="decimal"/>
+      <w:lvlText w:val="%4."/>
+      <w:lvlJc w:val="left"/>
+      <w:pPr>
+        <w:ind w:left="2940" w:hanging="420"/>
+      </w:pPr>
+    </w:lvl>
+    <w:lvl w:ilvl="4" w:tplc="04090019" w:tentative="1">
+      <w:start w:val="1"/>
+      <w:numFmt w:val="lowerLetter"/>
+      <w:lvlText w:val="%5)"/>
+      <w:lvlJc w:val="left"/>
+      <w:pPr>
+        <w:ind w:left="3360" w:hanging="420"/>
+      </w:pPr>
+    </w:lvl>
+    <w:lvl w:ilvl="5" w:tplc="0409001B" w:tentative="1">
+      <w:start w:val="1"/>
+      <w:numFmt w:val="lowerRoman"/>
+      <w:lvlText w:val="%6."/>
+      <w:lvlJc w:val="right"/>
+      <w:pPr>
+        <w:ind w:left="3780" w:hanging="420"/>
+      </w:pPr>
+    </w:lvl>
+    <w:lvl w:ilvl="6" w:tplc="0409000F" w:tentative="1">
+      <w:start w:val="1"/>
+      <w:numFmt w:val="decimal"/>
+      <w:lvlText w:val="%7."/>
+      <w:lvlJc w:val="left"/>
+      <w:pPr>
+        <w:ind w:left="4200" w:hanging="420"/>
+      </w:pPr>
+    </w:lvl>
+    <w:lvl w:ilvl="7" w:tplc="04090019" w:tentative="1">
+      <w:start w:val="1"/>
+      <w:numFmt w:val="lowerLetter"/>
+      <w:lvlText w:val="%8)"/>
+      <w:lvlJc w:val="left"/>
+      <w:pPr>
+        <w:ind w:left="4620" w:hanging="420"/>
+      </w:pPr>
+    </w:lvl>
+    <w:lvl w:ilvl="8" w:tplc="0409001B" w:tentative="1">
+      <w:start w:val="1"/>
+      <w:numFmt w:val="lowerRoman"/>
+      <w:lvlText w:val="%9."/>
+      <w:lvlJc w:val="right"/>
+      <w:pPr>
+        <w:ind w:left="5040" w:hanging="420"/>
+      </w:pPr>
+    </w:lvl>
+  </w:abstractNum>
+  <w:abstractNum w:abstractNumId="19" w15:restartNumberingAfterBreak="0">
     <w:nsid w:val="56C04D8F"/>
     <w:multiLevelType w:val="hybridMultilevel"/>
     <w:tmpl w:val="6A8AD108"/>
@@ -10278,7 +13012,188 @@
       </w:rPr>
     </w:lvl>
   </w:abstractNum>
-  <w:abstractNum w:abstractNumId="13" w15:restartNumberingAfterBreak="0">
+  <w:abstractNum w:abstractNumId="20" w15:restartNumberingAfterBreak="0">
+    <w:nsid w:val="5BD5509E"/>
+    <w:multiLevelType w:val="hybridMultilevel"/>
+    <w:tmpl w:val="02442BE6"/>
+    <w:lvl w:ilvl="0" w:tplc="2BC21B52">
+      <w:start w:val="1"/>
+      <w:numFmt w:val="decimal"/>
+      <w:lvlText w:val="%1．"/>
+      <w:lvlJc w:val="left"/>
+      <w:pPr>
+        <w:ind w:left="1381" w:hanging="360"/>
+      </w:pPr>
+      <w:rPr>
+        <w:rFonts w:hint="default"/>
+      </w:rPr>
+    </w:lvl>
+    <w:lvl w:ilvl="1" w:tplc="04090019">
+      <w:start w:val="1"/>
+      <w:numFmt w:val="lowerLetter"/>
+      <w:lvlText w:val="%2)"/>
+      <w:lvlJc w:val="left"/>
+      <w:pPr>
+        <w:ind w:left="1861" w:hanging="420"/>
+      </w:pPr>
+    </w:lvl>
+    <w:lvl w:ilvl="2" w:tplc="8A2AD85A">
+      <w:start w:val="1"/>
+      <w:numFmt w:val="decimal"/>
+      <w:lvlText w:val="%3."/>
+      <w:lvlJc w:val="left"/>
+      <w:pPr>
+        <w:ind w:left="2221" w:hanging="360"/>
+      </w:pPr>
+      <w:rPr>
+        <w:rFonts w:ascii="Huawei Sans" w:eastAsia="方正兰亭黑简体" w:hAnsi="Huawei Sans" w:cs="Huawei Sans"/>
+      </w:rPr>
+    </w:lvl>
+    <w:lvl w:ilvl="3" w:tplc="0409000F" w:tentative="1">
+      <w:start w:val="1"/>
+      <w:numFmt w:val="decimal"/>
+      <w:lvlText w:val="%4."/>
+      <w:lvlJc w:val="left"/>
+      <w:pPr>
+        <w:ind w:left="2701" w:hanging="420"/>
+      </w:pPr>
+    </w:lvl>
+    <w:lvl w:ilvl="4" w:tplc="04090019" w:tentative="1">
+      <w:start w:val="1"/>
+      <w:numFmt w:val="lowerLetter"/>
+      <w:lvlText w:val="%5)"/>
+      <w:lvlJc w:val="left"/>
+      <w:pPr>
+        <w:ind w:left="3121" w:hanging="420"/>
+      </w:pPr>
+    </w:lvl>
+    <w:lvl w:ilvl="5" w:tplc="0409001B" w:tentative="1">
+      <w:start w:val="1"/>
+      <w:numFmt w:val="lowerRoman"/>
+      <w:lvlText w:val="%6."/>
+      <w:lvlJc w:val="right"/>
+      <w:pPr>
+        <w:ind w:left="3541" w:hanging="420"/>
+      </w:pPr>
+    </w:lvl>
+    <w:lvl w:ilvl="6" w:tplc="0409000F" w:tentative="1">
+      <w:start w:val="1"/>
+      <w:numFmt w:val="decimal"/>
+      <w:lvlText w:val="%7."/>
+      <w:lvlJc w:val="left"/>
+      <w:pPr>
+        <w:ind w:left="3961" w:hanging="420"/>
+      </w:pPr>
+    </w:lvl>
+    <w:lvl w:ilvl="7" w:tplc="04090019" w:tentative="1">
+      <w:start w:val="1"/>
+      <w:numFmt w:val="lowerLetter"/>
+      <w:lvlText w:val="%8)"/>
+      <w:lvlJc w:val="left"/>
+      <w:pPr>
+        <w:ind w:left="4381" w:hanging="420"/>
+      </w:pPr>
+    </w:lvl>
+    <w:lvl w:ilvl="8" w:tplc="0409001B" w:tentative="1">
+      <w:start w:val="1"/>
+      <w:numFmt w:val="lowerRoman"/>
+      <w:lvlText w:val="%9."/>
+      <w:lvlJc w:val="right"/>
+      <w:pPr>
+        <w:ind w:left="4801" w:hanging="420"/>
+      </w:pPr>
+    </w:lvl>
+  </w:abstractNum>
+  <w:abstractNum w:abstractNumId="21" w15:restartNumberingAfterBreak="0">
+    <w:nsid w:val="5D6B13BB"/>
+    <w:multiLevelType w:val="hybridMultilevel"/>
+    <w:tmpl w:val="6DC82030"/>
+    <w:lvl w:ilvl="0" w:tplc="5F3C0738">
+      <w:start w:val="1"/>
+      <w:numFmt w:val="decimal"/>
+      <w:lvlText w:val="%1."/>
+      <w:lvlJc w:val="left"/>
+      <w:pPr>
+        <w:ind w:left="1381" w:hanging="360"/>
+      </w:pPr>
+      <w:rPr>
+        <w:rFonts w:hint="default"/>
+      </w:rPr>
+    </w:lvl>
+    <w:lvl w:ilvl="1" w:tplc="04090019" w:tentative="1">
+      <w:start w:val="1"/>
+      <w:numFmt w:val="lowerLetter"/>
+      <w:lvlText w:val="%2)"/>
+      <w:lvlJc w:val="left"/>
+      <w:pPr>
+        <w:ind w:left="1861" w:hanging="420"/>
+      </w:pPr>
+    </w:lvl>
+    <w:lvl w:ilvl="2" w:tplc="0409001B" w:tentative="1">
+      <w:start w:val="1"/>
+      <w:numFmt w:val="lowerRoman"/>
+      <w:lvlText w:val="%3."/>
+      <w:lvlJc w:val="right"/>
+      <w:pPr>
+        <w:ind w:left="2281" w:hanging="420"/>
+      </w:pPr>
+    </w:lvl>
+    <w:lvl w:ilvl="3" w:tplc="0409000F" w:tentative="1">
+      <w:start w:val="1"/>
+      <w:numFmt w:val="decimal"/>
+      <w:lvlText w:val="%4."/>
+      <w:lvlJc w:val="left"/>
+      <w:pPr>
+        <w:ind w:left="2701" w:hanging="420"/>
+      </w:pPr>
+    </w:lvl>
+    <w:lvl w:ilvl="4" w:tplc="04090019" w:tentative="1">
+      <w:start w:val="1"/>
+      <w:numFmt w:val="lowerLetter"/>
+      <w:lvlText w:val="%5)"/>
+      <w:lvlJc w:val="left"/>
+      <w:pPr>
+        <w:ind w:left="3121" w:hanging="420"/>
+      </w:pPr>
+    </w:lvl>
+    <w:lvl w:ilvl="5" w:tplc="0409001B" w:tentative="1">
+      <w:start w:val="1"/>
+      <w:numFmt w:val="lowerRoman"/>
+      <w:lvlText w:val="%6."/>
+      <w:lvlJc w:val="right"/>
+      <w:pPr>
+        <w:ind w:left="3541" w:hanging="420"/>
+      </w:pPr>
+    </w:lvl>
+    <w:lvl w:ilvl="6" w:tplc="0409000F" w:tentative="1">
+      <w:start w:val="1"/>
+      <w:numFmt w:val="decimal"/>
+      <w:lvlText w:val="%7."/>
+      <w:lvlJc w:val="left"/>
+      <w:pPr>
+        <w:ind w:left="3961" w:hanging="420"/>
+      </w:pPr>
+    </w:lvl>
+    <w:lvl w:ilvl="7" w:tplc="04090019" w:tentative="1">
+      <w:start w:val="1"/>
+      <w:numFmt w:val="lowerLetter"/>
+      <w:lvlText w:val="%8)"/>
+      <w:lvlJc w:val="left"/>
+      <w:pPr>
+        <w:ind w:left="4381" w:hanging="420"/>
+      </w:pPr>
+    </w:lvl>
+    <w:lvl w:ilvl="8" w:tplc="0409001B" w:tentative="1">
+      <w:start w:val="1"/>
+      <w:numFmt w:val="lowerRoman"/>
+      <w:lvlText w:val="%9."/>
+      <w:lvlJc w:val="right"/>
+      <w:pPr>
+        <w:ind w:left="4801" w:hanging="420"/>
+      </w:pPr>
+    </w:lvl>
+  </w:abstractNum>
+  <w:abstractNum w:abstractNumId="22" w15:restartNumberingAfterBreak="0">
     <w:nsid w:val="5E9A1586"/>
     <w:multiLevelType w:val="hybridMultilevel"/>
     <w:tmpl w:val="F79A9064"/>
@@ -10294,7 +13209,7 @@
         <w:rFonts w:ascii="Huawei Sans" w:hAnsi="Huawei Sans" w:cs="Huawei Sans" w:hint="default"/>
       </w:rPr>
     </w:lvl>
-    <w:lvl w:ilvl="1" w:tplc="04090019" w:tentative="1">
+    <w:lvl w:ilvl="1" w:tplc="04090019">
       <w:start w:val="1"/>
       <w:numFmt w:val="lowerLetter"/>
       <w:lvlText w:val="%2)"/>
@@ -10367,7 +13282,96 @@
       </w:pPr>
     </w:lvl>
   </w:abstractNum>
-  <w:abstractNum w:abstractNumId="14" w15:restartNumberingAfterBreak="0">
+  <w:abstractNum w:abstractNumId="23" w15:restartNumberingAfterBreak="0">
+    <w:nsid w:val="63C0142F"/>
+    <w:multiLevelType w:val="hybridMultilevel"/>
+    <w:tmpl w:val="EE8C1704"/>
+    <w:lvl w:ilvl="0" w:tplc="10001EB8">
+      <w:start w:val="1"/>
+      <w:numFmt w:val="decimal"/>
+      <w:lvlText w:val="%1．"/>
+      <w:lvlJc w:val="left"/>
+      <w:pPr>
+        <w:ind w:left="1381" w:hanging="360"/>
+      </w:pPr>
+      <w:rPr>
+        <w:rFonts w:hint="default"/>
+      </w:rPr>
+    </w:lvl>
+    <w:lvl w:ilvl="1" w:tplc="04090019" w:tentative="1">
+      <w:start w:val="1"/>
+      <w:numFmt w:val="lowerLetter"/>
+      <w:lvlText w:val="%2)"/>
+      <w:lvlJc w:val="left"/>
+      <w:pPr>
+        <w:ind w:left="840" w:hanging="420"/>
+      </w:pPr>
+    </w:lvl>
+    <w:lvl w:ilvl="2" w:tplc="0409001B" w:tentative="1">
+      <w:start w:val="1"/>
+      <w:numFmt w:val="lowerRoman"/>
+      <w:lvlText w:val="%3."/>
+      <w:lvlJc w:val="right"/>
+      <w:pPr>
+        <w:ind w:left="1260" w:hanging="420"/>
+      </w:pPr>
+    </w:lvl>
+    <w:lvl w:ilvl="3" w:tplc="0409000F" w:tentative="1">
+      <w:start w:val="1"/>
+      <w:numFmt w:val="decimal"/>
+      <w:lvlText w:val="%4."/>
+      <w:lvlJc w:val="left"/>
+      <w:pPr>
+        <w:ind w:left="1680" w:hanging="420"/>
+      </w:pPr>
+    </w:lvl>
+    <w:lvl w:ilvl="4" w:tplc="04090019" w:tentative="1">
+      <w:start w:val="1"/>
+      <w:numFmt w:val="lowerLetter"/>
+      <w:lvlText w:val="%5)"/>
+      <w:lvlJc w:val="left"/>
+      <w:pPr>
+        <w:ind w:left="2100" w:hanging="420"/>
+      </w:pPr>
+    </w:lvl>
+    <w:lvl w:ilvl="5" w:tplc="0409001B" w:tentative="1">
+      <w:start w:val="1"/>
+      <w:numFmt w:val="lowerRoman"/>
+      <w:lvlText w:val="%6."/>
+      <w:lvlJc w:val="right"/>
+      <w:pPr>
+        <w:ind w:left="2520" w:hanging="420"/>
+      </w:pPr>
+    </w:lvl>
+    <w:lvl w:ilvl="6" w:tplc="0409000F" w:tentative="1">
+      <w:start w:val="1"/>
+      <w:numFmt w:val="decimal"/>
+      <w:lvlText w:val="%7."/>
+      <w:lvlJc w:val="left"/>
+      <w:pPr>
+        <w:ind w:left="2940" w:hanging="420"/>
+      </w:pPr>
+    </w:lvl>
+    <w:lvl w:ilvl="7" w:tplc="04090019" w:tentative="1">
+      <w:start w:val="1"/>
+      <w:numFmt w:val="lowerLetter"/>
+      <w:lvlText w:val="%8)"/>
+      <w:lvlJc w:val="left"/>
+      <w:pPr>
+        <w:ind w:left="3360" w:hanging="420"/>
+      </w:pPr>
+    </w:lvl>
+    <w:lvl w:ilvl="8" w:tplc="0409001B" w:tentative="1">
+      <w:start w:val="1"/>
+      <w:numFmt w:val="lowerRoman"/>
+      <w:lvlText w:val="%9."/>
+      <w:lvlJc w:val="right"/>
+      <w:pPr>
+        <w:ind w:left="3780" w:hanging="420"/>
+      </w:pPr>
+    </w:lvl>
+  </w:abstractNum>
+  <w:abstractNum w:abstractNumId="24" w15:restartNumberingAfterBreak="0">
     <w:nsid w:val="667437AC"/>
     <w:multiLevelType w:val="hybridMultilevel"/>
     <w:tmpl w:val="6E74E2D6"/>
@@ -10512,7 +13516,7 @@
       </w:rPr>
     </w:lvl>
   </w:abstractNum>
-  <w:abstractNum w:abstractNumId="15" w15:restartNumberingAfterBreak="0">
+  <w:abstractNum w:abstractNumId="25" w15:restartNumberingAfterBreak="0">
     <w:nsid w:val="67DE040F"/>
     <w:multiLevelType w:val="hybridMultilevel"/>
     <w:tmpl w:val="A77CB840"/>
@@ -10626,7 +13630,7 @@
       </w:rPr>
     </w:lvl>
   </w:abstractNum>
-  <w:abstractNum w:abstractNumId="16" w15:restartNumberingAfterBreak="0">
+  <w:abstractNum w:abstractNumId="26" w15:restartNumberingAfterBreak="0">
     <w:nsid w:val="6F5F6F29"/>
     <w:multiLevelType w:val="hybridMultilevel"/>
     <w:tmpl w:val="D46E047C"/>
@@ -10715,7 +13719,7 @@
       </w:pPr>
     </w:lvl>
   </w:abstractNum>
-  <w:abstractNum w:abstractNumId="17" w15:restartNumberingAfterBreak="0">
+  <w:abstractNum w:abstractNumId="27" w15:restartNumberingAfterBreak="0">
     <w:nsid w:val="708C7AD2"/>
     <w:multiLevelType w:val="hybridMultilevel"/>
     <w:tmpl w:val="ED9634A4"/>
@@ -10805,7 +13809,96 @@
       </w:pPr>
     </w:lvl>
   </w:abstractNum>
-  <w:abstractNum w:abstractNumId="18" w15:restartNumberingAfterBreak="0">
+  <w:abstractNum w:abstractNumId="28" w15:restartNumberingAfterBreak="0">
+    <w:nsid w:val="70C47249"/>
+    <w:multiLevelType w:val="hybridMultilevel"/>
+    <w:tmpl w:val="D660DACA"/>
+    <w:lvl w:ilvl="0" w:tplc="9EF24B86">
+      <w:start w:val="1"/>
+      <w:numFmt w:val="decimal"/>
+      <w:lvlText w:val="%1."/>
+      <w:lvlJc w:val="left"/>
+      <w:pPr>
+        <w:ind w:left="2041" w:hanging="360"/>
+      </w:pPr>
+      <w:rPr>
+        <w:rFonts w:hint="default"/>
+      </w:rPr>
+    </w:lvl>
+    <w:lvl w:ilvl="1" w:tplc="04090019" w:tentative="1">
+      <w:start w:val="1"/>
+      <w:numFmt w:val="lowerLetter"/>
+      <w:lvlText w:val="%2)"/>
+      <w:lvlJc w:val="left"/>
+      <w:pPr>
+        <w:ind w:left="2521" w:hanging="420"/>
+      </w:pPr>
+    </w:lvl>
+    <w:lvl w:ilvl="2" w:tplc="0409001B" w:tentative="1">
+      <w:start w:val="1"/>
+      <w:numFmt w:val="lowerRoman"/>
+      <w:lvlText w:val="%3."/>
+      <w:lvlJc w:val="right"/>
+      <w:pPr>
+        <w:ind w:left="2941" w:hanging="420"/>
+      </w:pPr>
+    </w:lvl>
+    <w:lvl w:ilvl="3" w:tplc="0409000F" w:tentative="1">
+      <w:start w:val="1"/>
+      <w:numFmt w:val="decimal"/>
+      <w:lvlText w:val="%4."/>
+      <w:lvlJc w:val="left"/>
+      <w:pPr>
+        <w:ind w:left="3361" w:hanging="420"/>
+      </w:pPr>
+    </w:lvl>
+    <w:lvl w:ilvl="4" w:tplc="04090019" w:tentative="1">
+      <w:start w:val="1"/>
+      <w:numFmt w:val="lowerLetter"/>
+      <w:lvlText w:val="%5)"/>
+      <w:lvlJc w:val="left"/>
+      <w:pPr>
+        <w:ind w:left="3781" w:hanging="420"/>
+      </w:pPr>
+    </w:lvl>
+    <w:lvl w:ilvl="5" w:tplc="0409001B" w:tentative="1">
+      <w:start w:val="1"/>
+      <w:numFmt w:val="lowerRoman"/>
+      <w:lvlText w:val="%6."/>
+      <w:lvlJc w:val="right"/>
+      <w:pPr>
+        <w:ind w:left="4201" w:hanging="420"/>
+      </w:pPr>
+    </w:lvl>
+    <w:lvl w:ilvl="6" w:tplc="0409000F" w:tentative="1">
+      <w:start w:val="1"/>
+      <w:numFmt w:val="decimal"/>
+      <w:lvlText w:val="%7."/>
+      <w:lvlJc w:val="left"/>
+      <w:pPr>
+        <w:ind w:left="4621" w:hanging="420"/>
+      </w:pPr>
+    </w:lvl>
+    <w:lvl w:ilvl="7" w:tplc="04090019" w:tentative="1">
+      <w:start w:val="1"/>
+      <w:numFmt w:val="lowerLetter"/>
+      <w:lvlText w:val="%8)"/>
+      <w:lvlJc w:val="left"/>
+      <w:pPr>
+        <w:ind w:left="5041" w:hanging="420"/>
+      </w:pPr>
+    </w:lvl>
+    <w:lvl w:ilvl="8" w:tplc="0409001B" w:tentative="1">
+      <w:start w:val="1"/>
+      <w:numFmt w:val="lowerRoman"/>
+      <w:lvlText w:val="%9."/>
+      <w:lvlJc w:val="right"/>
+      <w:pPr>
+        <w:ind w:left="5461" w:hanging="420"/>
+      </w:pPr>
+    </w:lvl>
+  </w:abstractNum>
+  <w:abstractNum w:abstractNumId="29" w15:restartNumberingAfterBreak="0">
     <w:nsid w:val="72347E6A"/>
     <w:multiLevelType w:val="multilevel"/>
     <w:tmpl w:val="D95C4700"/>
@@ -10946,7 +14039,7 @@
       </w:rPr>
     </w:lvl>
   </w:abstractNum>
-  <w:abstractNum w:abstractNumId="19" w15:restartNumberingAfterBreak="0">
+  <w:abstractNum w:abstractNumId="30" w15:restartNumberingAfterBreak="0">
     <w:nsid w:val="72D94F28"/>
     <w:multiLevelType w:val="hybridMultilevel"/>
     <w:tmpl w:val="9ED61E24"/>
@@ -11035,7 +14128,7 @@
       </w:pPr>
     </w:lvl>
   </w:abstractNum>
-  <w:abstractNum w:abstractNumId="20" w15:restartNumberingAfterBreak="0">
+  <w:abstractNum w:abstractNumId="31" w15:restartNumberingAfterBreak="0">
     <w:nsid w:val="7BD45A5B"/>
     <w:multiLevelType w:val="hybridMultilevel"/>
     <w:tmpl w:val="17206652"/>
@@ -11125,67 +14218,100 @@
     </w:lvl>
   </w:abstractNum>
   <w:num w:numId="1">
+    <w:abstractNumId w:val="29"/>
+  </w:num>
+  <w:num w:numId="2">
+    <w:abstractNumId w:val="14"/>
+  </w:num>
+  <w:num w:numId="3">
+    <w:abstractNumId w:val="8"/>
+  </w:num>
+  <w:num w:numId="4">
+    <w:abstractNumId w:val="3"/>
+  </w:num>
+  <w:num w:numId="5">
+    <w:abstractNumId w:val="17"/>
+  </w:num>
+  <w:num w:numId="6">
+    <w:abstractNumId w:val="7"/>
+  </w:num>
+  <w:num w:numId="7">
+    <w:abstractNumId w:val="2"/>
+  </w:num>
+  <w:num w:numId="8">
+    <w:abstractNumId w:val="13"/>
+  </w:num>
+  <w:num w:numId="9">
+    <w:abstractNumId w:val="19"/>
+  </w:num>
+  <w:num w:numId="10">
+    <w:abstractNumId w:val="15"/>
+  </w:num>
+  <w:num w:numId="11">
+    <w:abstractNumId w:val="24"/>
+  </w:num>
+  <w:num w:numId="12">
+    <w:abstractNumId w:val="1"/>
+  </w:num>
+  <w:num w:numId="13">
+    <w:abstractNumId w:val="6"/>
+  </w:num>
+  <w:num w:numId="14">
+    <w:abstractNumId w:val="27"/>
+  </w:num>
+  <w:num w:numId="15">
+    <w:abstractNumId w:val="25"/>
+  </w:num>
+  <w:num w:numId="16">
+    <w:abstractNumId w:val="26"/>
+  </w:num>
+  <w:num w:numId="17">
+    <w:abstractNumId w:val="22"/>
+  </w:num>
+  <w:num w:numId="18">
+    <w:abstractNumId w:val="31"/>
+  </w:num>
+  <w:num w:numId="19">
+    <w:abstractNumId w:val="30"/>
+  </w:num>
+  <w:num w:numId="20">
+    <w:abstractNumId w:val="16"/>
+  </w:num>
+  <w:num w:numId="21">
+    <w:abstractNumId w:val="9"/>
+  </w:num>
+  <w:num w:numId="22">
     <w:abstractNumId w:val="18"/>
   </w:num>
-  <w:num w:numId="2">
-    <w:abstractNumId w:val="8"/>
-  </w:num>
-  <w:num w:numId="3">
+  <w:num w:numId="23">
     <w:abstractNumId w:val="5"/>
   </w:num>
-  <w:num w:numId="4">
-    <w:abstractNumId w:val="2"/>
+  <w:num w:numId="24">
+    <w:abstractNumId w:val="20"/>
   </w:num>
-  <w:num w:numId="5">
+  <w:num w:numId="25">
+    <w:abstractNumId w:val="0"/>
+  </w:num>
+  <w:num w:numId="26">
+    <w:abstractNumId w:val="4"/>
+  </w:num>
+  <w:num w:numId="27">
+    <w:abstractNumId w:val="12"/>
+  </w:num>
+  <w:num w:numId="28">
+    <w:abstractNumId w:val="10"/>
+  </w:num>
+  <w:num w:numId="29">
+    <w:abstractNumId w:val="28"/>
+  </w:num>
+  <w:num w:numId="30">
+    <w:abstractNumId w:val="21"/>
+  </w:num>
+  <w:num w:numId="31">
     <w:abstractNumId w:val="11"/>
   </w:num>
-  <w:num w:numId="6">
-    <w:abstractNumId w:val="4"/>
-  </w:num>
-  <w:num w:numId="7">
-    <w:abstractNumId w:val="1"/>
-  </w:num>
-  <w:num w:numId="8">
-    <w:abstractNumId w:val="7"/>
-  </w:num>
-  <w:num w:numId="9">
-    <w:abstractNumId w:val="12"/>
-  </w:num>
-  <w:num w:numId="10">
-    <w:abstractNumId w:val="9"/>
-  </w:num>
-  <w:num w:numId="11">
-    <w:abstractNumId w:val="14"/>
-  </w:num>
-  <w:num w:numId="12">
-    <w:abstractNumId w:val="0"/>
-  </w:num>
-  <w:num w:numId="13">
-    <w:abstractNumId w:val="3"/>
-  </w:num>
-  <w:num w:numId="14">
-    <w:abstractNumId w:val="17"/>
-  </w:num>
-  <w:num w:numId="15">
-    <w:abstractNumId w:val="15"/>
-  </w:num>
-  <w:num w:numId="16">
-    <w:abstractNumId w:val="16"/>
-  </w:num>
-  <w:num w:numId="17">
-    <w:abstractNumId w:val="13"/>
-  </w:num>
-  <w:num w:numId="18">
-    <w:abstractNumId w:val="20"/>
-  </w:num>
-  <w:num w:numId="19">
-    <w:abstractNumId w:val="19"/>
-  </w:num>
-  <w:num w:numId="20">
-    <w:abstractNumId w:val="10"/>
-  </w:num>
-  <w:num w:numId="21">
-    <w:abstractNumId w:val="6"/>
+  <w:num w:numId="32">
+    <w:abstractNumId w:val="23"/>
   </w:num>
   <w:numIdMacAtCleanup w:val="20"/>
 </w:numbering>
@@ -18860,9 +21986,7 @@
 </file>
 
 <file path=customXml/item2.xml><?xml version="1.0" encoding="utf-8"?>
-<p:properties xmlns:p="http://schemas.microsoft.com/office/2006/metadata/properties" xmlns:xsi="http://www.w3.org/2001/XMLSchema-instance" xmlns:pc="http://schemas.microsoft.com/office/infopath/2007/PartnerControls">
-  <documentManagement/>
-</p:properties>
+<b:Sources xmlns:b="http://schemas.openxmlformats.org/officeDocument/2006/bibliography" xmlns="http://schemas.openxmlformats.org/officeDocument/2006/bibliography" SelectedStyle="\APA.XSL" StyleName="APA"/>
 </file>
 
 <file path=customXml/item3.xml><?xml version="1.0" encoding="utf-8"?>
@@ -18875,7 +21999,9 @@
 </file>
 
 <file path=customXml/item4.xml><?xml version="1.0" encoding="utf-8"?>
-<b:Sources xmlns:b="http://schemas.openxmlformats.org/officeDocument/2006/bibliography" xmlns="http://schemas.openxmlformats.org/officeDocument/2006/bibliography" SelectedStyle="\APA.XSL" StyleName="APA"/>
+<p:properties xmlns:p="http://schemas.microsoft.com/office/2006/metadata/properties" xmlns:xsi="http://www.w3.org/2001/XMLSchema-instance" xmlns:pc="http://schemas.microsoft.com/office/infopath/2007/PartnerControls">
+  <documentManagement/>
+</p:properties>
 </file>
 
 <file path=customXml/itemProps1.xml><?xml version="1.0" encoding="utf-8"?>
@@ -18895,10 +22021,9 @@
 </file>
 
 <file path=customXml/itemProps2.xml><?xml version="1.0" encoding="utf-8"?>
-<ds:datastoreItem xmlns:ds="http://schemas.openxmlformats.org/officeDocument/2006/customXml" ds:itemID="{BC21252C-4A9D-4501-ACF4-B5A790D1D626}">
+<ds:datastoreItem xmlns:ds="http://schemas.openxmlformats.org/officeDocument/2006/customXml" ds:itemID="{0FCD57C0-E95C-4E67-BD02-FC50ABA9F625}">
   <ds:schemaRefs>
-    <ds:schemaRef ds:uri="http://schemas.microsoft.com/office/2006/metadata/properties"/>
-    <ds:schemaRef ds:uri="http://schemas.microsoft.com/office/infopath/2007/PartnerControls"/>
+    <ds:schemaRef ds:uri="http://schemas.openxmlformats.org/officeDocument/2006/bibliography"/>
   </ds:schemaRefs>
 </ds:datastoreItem>
 </file>
@@ -18912,9 +22037,10 @@
 </file>
 
 <file path=customXml/itemProps4.xml><?xml version="1.0" encoding="utf-8"?>
-<ds:datastoreItem xmlns:ds="http://schemas.openxmlformats.org/officeDocument/2006/customXml" ds:itemID="{0FCD57C0-E95C-4E67-BD02-FC50ABA9F625}">
+<ds:datastoreItem xmlns:ds="http://schemas.openxmlformats.org/officeDocument/2006/customXml" ds:itemID="{BC21252C-4A9D-4501-ACF4-B5A790D1D626}">
   <ds:schemaRefs>
-    <ds:schemaRef ds:uri="http://schemas.openxmlformats.org/officeDocument/2006/bibliography"/>
+    <ds:schemaRef ds:uri="http://schemas.microsoft.com/office/2006/metadata/properties"/>
+    <ds:schemaRef ds:uri="http://schemas.microsoft.com/office/infopath/2007/PartnerControls"/>
   </ds:schemaRefs>
 </ds:datastoreItem>
 </file>